--- a/doublyLinkedList/DoublyLinkedList.docx
+++ b/doublyLinkedList/DoublyLinkedList.docx
@@ -6,20 +6,13 @@
       <w:pPr>
         <w:pStyle w:val="Title"/>
       </w:pPr>
-      <w:r>
-        <w:t xml:space="preserve">Dynamic </w:t>
-      </w:r>
-      <w:r>
-        <w:t>Array</w:t>
-      </w:r>
-      <w:r>
-        <w:t xml:space="preserve"> </w:t>
-      </w:r>
-      <w:r>
-        <w:t>(Arraylist)</w:t>
-      </w:r>
-      <w:r>
-        <w:t xml:space="preserve">– </w:t>
+      <w:proofErr w:type="spellStart"/>
+      <w:r>
+        <w:t>DoublyLinkedList</w:t>
+      </w:r>
+      <w:proofErr w:type="spellEnd"/>
+      <w:r>
+        <w:t xml:space="preserve"> - </w:t>
       </w:r>
       <w:proofErr w:type="spellStart"/>
       <w:r>
@@ -45,425 +38,512 @@
       <w:pPr>
         <w:pStyle w:val="NoSpacing"/>
         <w:rPr>
-          <w:lang w:val="en-DK"/>
-        </w:rPr>
-      </w:pPr>
-      <w:proofErr w:type="spellStart"/>
+          <w:sz w:val="24"/>
+          <w:szCs w:val="24"/>
+          <w:lang w:val="en-DK"/>
+        </w:rPr>
+      </w:pPr>
       <w:r>
         <w:rPr>
           <w:b/>
           <w:bCs/>
-          <w:lang w:val="en-DK"/>
-        </w:rPr>
-        <w:t>ArrayList</w:t>
-      </w:r>
-      <w:proofErr w:type="spellEnd"/>
+          <w:sz w:val="24"/>
+          <w:szCs w:val="24"/>
+          <w:lang w:val="en-DK"/>
+        </w:rPr>
+        <w:t xml:space="preserve">En </w:t>
+      </w:r>
+      <w:proofErr w:type="spellStart"/>
       <w:r>
         <w:rPr>
           <w:b/>
           <w:bCs/>
-          <w:lang w:val="en-DK"/>
-        </w:rPr>
-        <w:t xml:space="preserve"> – </w:t>
-      </w:r>
-      <w:proofErr w:type="spellStart"/>
-      <w:r>
+          <w:sz w:val="24"/>
+          <w:szCs w:val="24"/>
+          <w:lang w:val="en-DK"/>
+        </w:rPr>
+        <w:t>DoublyLinkedList</w:t>
+      </w:r>
+      <w:proofErr w:type="spellEnd"/>
+      <w:r>
+        <w:rPr>
+          <w:sz w:val="24"/>
+          <w:szCs w:val="24"/>
+          <w:lang w:val="en-DK"/>
+        </w:rPr>
+        <w:t xml:space="preserve"> </w:t>
+      </w:r>
+      <w:proofErr w:type="spellStart"/>
+      <w:r>
+        <w:rPr>
+          <w:sz w:val="24"/>
+          <w:szCs w:val="24"/>
+          <w:lang w:val="en-DK"/>
+        </w:rPr>
+        <w:t>består</w:t>
+      </w:r>
+      <w:proofErr w:type="spellEnd"/>
+      <w:r>
+        <w:rPr>
+          <w:sz w:val="24"/>
+          <w:szCs w:val="24"/>
+          <w:lang w:val="en-DK"/>
+        </w:rPr>
+        <w:t xml:space="preserve"> </w:t>
+      </w:r>
+      <w:proofErr w:type="spellStart"/>
+      <w:r>
+        <w:rPr>
+          <w:sz w:val="24"/>
+          <w:szCs w:val="24"/>
+          <w:lang w:val="en-DK"/>
+        </w:rPr>
+        <w:t>af</w:t>
+      </w:r>
+      <w:proofErr w:type="spellEnd"/>
+      <w:r>
+        <w:rPr>
+          <w:sz w:val="24"/>
+          <w:szCs w:val="24"/>
+          <w:lang w:val="en-DK"/>
+        </w:rPr>
+        <w:t xml:space="preserve"> </w:t>
+      </w:r>
+      <w:proofErr w:type="spellStart"/>
+      <w:r>
+        <w:rPr>
+          <w:sz w:val="24"/>
+          <w:szCs w:val="24"/>
+          <w:lang w:val="en-DK"/>
+        </w:rPr>
+        <w:t>noder</w:t>
+      </w:r>
+      <w:proofErr w:type="spellEnd"/>
+      <w:r>
+        <w:rPr>
+          <w:sz w:val="24"/>
+          <w:szCs w:val="24"/>
+          <w:lang w:val="en-DK"/>
+        </w:rPr>
+        <w:t xml:space="preserve">, </w:t>
+      </w:r>
+      <w:proofErr w:type="spellStart"/>
+      <w:r>
+        <w:rPr>
+          <w:sz w:val="24"/>
+          <w:szCs w:val="24"/>
+          <w:lang w:val="en-DK"/>
+        </w:rPr>
+        <w:t>hvor</w:t>
+      </w:r>
+      <w:proofErr w:type="spellEnd"/>
+      <w:r>
+        <w:rPr>
+          <w:sz w:val="24"/>
+          <w:szCs w:val="24"/>
+          <w:lang w:val="en-DK"/>
+        </w:rPr>
+        <w:t xml:space="preserve"> </w:t>
+      </w:r>
+      <w:proofErr w:type="spellStart"/>
+      <w:r>
+        <w:rPr>
+          <w:sz w:val="24"/>
+          <w:szCs w:val="24"/>
+          <w:lang w:val="en-DK"/>
+        </w:rPr>
+        <w:t>hver</w:t>
+      </w:r>
+      <w:proofErr w:type="spellEnd"/>
+      <w:r>
+        <w:rPr>
+          <w:sz w:val="24"/>
+          <w:szCs w:val="24"/>
+          <w:lang w:val="en-DK"/>
+        </w:rPr>
+        <w:t xml:space="preserve"> node </w:t>
+      </w:r>
+      <w:proofErr w:type="spellStart"/>
+      <w:r>
+        <w:rPr>
+          <w:sz w:val="24"/>
+          <w:szCs w:val="24"/>
+          <w:lang w:val="en-DK"/>
+        </w:rPr>
+        <w:t>peger</w:t>
+      </w:r>
+      <w:proofErr w:type="spellEnd"/>
+      <w:r>
+        <w:rPr>
+          <w:sz w:val="24"/>
+          <w:szCs w:val="24"/>
+          <w:lang w:val="en-DK"/>
+        </w:rPr>
+        <w:t xml:space="preserve"> </w:t>
+      </w:r>
+      <w:proofErr w:type="spellStart"/>
+      <w:r>
+        <w:rPr>
+          <w:sz w:val="24"/>
+          <w:szCs w:val="24"/>
+          <w:lang w:val="en-DK"/>
+        </w:rPr>
+        <w:t>både</w:t>
+      </w:r>
+      <w:proofErr w:type="spellEnd"/>
+      <w:r>
+        <w:rPr>
+          <w:sz w:val="24"/>
+          <w:szCs w:val="24"/>
+          <w:lang w:val="en-DK"/>
+        </w:rPr>
+        <w:t xml:space="preserve"> </w:t>
+      </w:r>
+      <w:proofErr w:type="spellStart"/>
+      <w:r>
+        <w:rPr>
+          <w:sz w:val="24"/>
+          <w:szCs w:val="24"/>
+          <w:lang w:val="en-DK"/>
+        </w:rPr>
+        <w:t>på</w:t>
+      </w:r>
+      <w:proofErr w:type="spellEnd"/>
+      <w:r>
+        <w:rPr>
+          <w:sz w:val="24"/>
+          <w:szCs w:val="24"/>
+          <w:lang w:val="en-DK"/>
+        </w:rPr>
+        <w:t xml:space="preserve"> den </w:t>
+      </w:r>
+      <w:proofErr w:type="spellStart"/>
+      <w:r>
+        <w:rPr>
+          <w:sz w:val="24"/>
+          <w:szCs w:val="24"/>
+          <w:lang w:val="en-DK"/>
+        </w:rPr>
+        <w:t>forrige</w:t>
+      </w:r>
+      <w:proofErr w:type="spellEnd"/>
+      <w:r>
+        <w:rPr>
+          <w:sz w:val="24"/>
+          <w:szCs w:val="24"/>
+          <w:lang w:val="en-DK"/>
+        </w:rPr>
+        <w:t xml:space="preserve"> </w:t>
+      </w:r>
+      <w:proofErr w:type="spellStart"/>
+      <w:r>
+        <w:rPr>
+          <w:sz w:val="24"/>
+          <w:szCs w:val="24"/>
+          <w:lang w:val="en-DK"/>
+        </w:rPr>
+        <w:t>og</w:t>
+      </w:r>
+      <w:proofErr w:type="spellEnd"/>
+      <w:r>
+        <w:rPr>
+          <w:sz w:val="24"/>
+          <w:szCs w:val="24"/>
+          <w:lang w:val="en-DK"/>
+        </w:rPr>
+        <w:t xml:space="preserve"> den </w:t>
+      </w:r>
+      <w:proofErr w:type="spellStart"/>
+      <w:r>
+        <w:rPr>
+          <w:sz w:val="24"/>
+          <w:szCs w:val="24"/>
+          <w:lang w:val="en-DK"/>
+        </w:rPr>
+        <w:t>næste</w:t>
+      </w:r>
+      <w:proofErr w:type="spellEnd"/>
+      <w:r>
+        <w:rPr>
+          <w:sz w:val="24"/>
+          <w:szCs w:val="24"/>
+          <w:lang w:val="en-DK"/>
+        </w:rPr>
+        <w:t xml:space="preserve"> node. Det </w:t>
+      </w:r>
+      <w:proofErr w:type="spellStart"/>
+      <w:r>
+        <w:rPr>
+          <w:sz w:val="24"/>
+          <w:szCs w:val="24"/>
+          <w:lang w:val="en-DK"/>
+        </w:rPr>
+        <w:t>gør</w:t>
+      </w:r>
+      <w:proofErr w:type="spellEnd"/>
+      <w:r>
+        <w:rPr>
+          <w:sz w:val="24"/>
+          <w:szCs w:val="24"/>
+          <w:lang w:val="en-DK"/>
+        </w:rPr>
+        <w:t xml:space="preserve"> det </w:t>
+      </w:r>
+      <w:proofErr w:type="spellStart"/>
+      <w:r>
+        <w:rPr>
+          <w:sz w:val="24"/>
+          <w:szCs w:val="24"/>
+          <w:lang w:val="en-DK"/>
+        </w:rPr>
+        <w:t>muligt</w:t>
+      </w:r>
+      <w:proofErr w:type="spellEnd"/>
+      <w:r>
+        <w:rPr>
+          <w:sz w:val="24"/>
+          <w:szCs w:val="24"/>
+          <w:lang w:val="en-DK"/>
+        </w:rPr>
+        <w:t xml:space="preserve"> at </w:t>
+      </w:r>
+      <w:proofErr w:type="spellStart"/>
+      <w:r>
+        <w:rPr>
+          <w:sz w:val="24"/>
+          <w:szCs w:val="24"/>
+          <w:lang w:val="en-DK"/>
+        </w:rPr>
+        <w:t>bevæge</w:t>
+      </w:r>
+      <w:proofErr w:type="spellEnd"/>
+      <w:r>
+        <w:rPr>
+          <w:sz w:val="24"/>
+          <w:szCs w:val="24"/>
+          <w:lang w:val="en-DK"/>
+        </w:rPr>
+        <w:t xml:space="preserve"> sig </w:t>
+      </w:r>
+      <w:proofErr w:type="spellStart"/>
+      <w:r>
+        <w:rPr>
+          <w:sz w:val="24"/>
+          <w:szCs w:val="24"/>
+          <w:lang w:val="en-DK"/>
+        </w:rPr>
+        <w:t>i</w:t>
+      </w:r>
+      <w:proofErr w:type="spellEnd"/>
+      <w:r>
+        <w:rPr>
+          <w:sz w:val="24"/>
+          <w:szCs w:val="24"/>
+          <w:lang w:val="en-DK"/>
+        </w:rPr>
+        <w:t xml:space="preserve"> </w:t>
+      </w:r>
+      <w:proofErr w:type="spellStart"/>
+      <w:r>
+        <w:rPr>
+          <w:sz w:val="24"/>
+          <w:szCs w:val="24"/>
+          <w:lang w:val="en-DK"/>
+        </w:rPr>
+        <w:t>begge</w:t>
+      </w:r>
+      <w:proofErr w:type="spellEnd"/>
+      <w:r>
+        <w:rPr>
+          <w:sz w:val="24"/>
+          <w:szCs w:val="24"/>
+          <w:lang w:val="en-DK"/>
+        </w:rPr>
+        <w:t xml:space="preserve"> </w:t>
+      </w:r>
+      <w:proofErr w:type="spellStart"/>
+      <w:r>
+        <w:rPr>
+          <w:sz w:val="24"/>
+          <w:szCs w:val="24"/>
+          <w:lang w:val="en-DK"/>
+        </w:rPr>
+        <w:t>retninger</w:t>
+      </w:r>
+      <w:proofErr w:type="spellEnd"/>
+      <w:r>
+        <w:rPr>
+          <w:sz w:val="24"/>
+          <w:szCs w:val="24"/>
+          <w:lang w:val="en-DK"/>
+        </w:rPr>
+        <w:t xml:space="preserve"> </w:t>
+      </w:r>
+      <w:proofErr w:type="spellStart"/>
+      <w:r>
+        <w:rPr>
+          <w:sz w:val="24"/>
+          <w:szCs w:val="24"/>
+          <w:lang w:val="en-DK"/>
+        </w:rPr>
+        <w:t>og</w:t>
+      </w:r>
+      <w:proofErr w:type="spellEnd"/>
+      <w:r>
+        <w:rPr>
+          <w:sz w:val="24"/>
+          <w:szCs w:val="24"/>
+          <w:lang w:val="en-DK"/>
+        </w:rPr>
+        <w:t xml:space="preserve"> </w:t>
+      </w:r>
+      <w:proofErr w:type="spellStart"/>
+      <w:r>
+        <w:rPr>
+          <w:sz w:val="24"/>
+          <w:szCs w:val="24"/>
+          <w:lang w:val="en-DK"/>
+        </w:rPr>
+        <w:t>gør</w:t>
+      </w:r>
+      <w:proofErr w:type="spellEnd"/>
+      <w:r>
+        <w:rPr>
+          <w:sz w:val="24"/>
+          <w:szCs w:val="24"/>
+          <w:lang w:val="en-DK"/>
+        </w:rPr>
+        <w:t xml:space="preserve"> </w:t>
+      </w:r>
+      <w:proofErr w:type="spellStart"/>
+      <w:r>
+        <w:rPr>
+          <w:sz w:val="24"/>
+          <w:szCs w:val="24"/>
+          <w:lang w:val="en-DK"/>
+        </w:rPr>
+        <w:t>visse</w:t>
+      </w:r>
+      <w:proofErr w:type="spellEnd"/>
+      <w:r>
+        <w:rPr>
+          <w:sz w:val="24"/>
+          <w:szCs w:val="24"/>
+          <w:lang w:val="en-DK"/>
+        </w:rPr>
+        <w:t xml:space="preserve"> </w:t>
+      </w:r>
+      <w:proofErr w:type="spellStart"/>
+      <w:r>
+        <w:rPr>
+          <w:sz w:val="24"/>
+          <w:szCs w:val="24"/>
+          <w:lang w:val="en-DK"/>
+        </w:rPr>
+        <w:t>operationer</w:t>
+      </w:r>
+      <w:proofErr w:type="spellEnd"/>
+      <w:r>
+        <w:rPr>
+          <w:sz w:val="24"/>
+          <w:szCs w:val="24"/>
+          <w:lang w:val="en-DK"/>
+        </w:rPr>
+        <w:t xml:space="preserve"> mere </w:t>
+      </w:r>
+      <w:proofErr w:type="spellStart"/>
+      <w:r>
+        <w:rPr>
+          <w:sz w:val="24"/>
+          <w:szCs w:val="24"/>
+          <w:lang w:val="en-DK"/>
+        </w:rPr>
+        <w:t>fleksible</w:t>
+      </w:r>
+      <w:proofErr w:type="spellEnd"/>
+      <w:r>
+        <w:rPr>
+          <w:sz w:val="24"/>
+          <w:szCs w:val="24"/>
+          <w:lang w:val="en-DK"/>
+        </w:rPr>
+        <w:t xml:space="preserve"> end </w:t>
+      </w:r>
+      <w:proofErr w:type="spellStart"/>
+      <w:r>
+        <w:rPr>
+          <w:sz w:val="24"/>
+          <w:szCs w:val="24"/>
+          <w:lang w:val="en-DK"/>
+        </w:rPr>
+        <w:t>i</w:t>
+      </w:r>
+      <w:proofErr w:type="spellEnd"/>
+      <w:r>
+        <w:rPr>
+          <w:sz w:val="24"/>
+          <w:szCs w:val="24"/>
+          <w:lang w:val="en-DK"/>
+        </w:rPr>
+        <w:t xml:space="preserve"> </w:t>
+      </w:r>
+      <w:proofErr w:type="spellStart"/>
+      <w:r>
+        <w:rPr>
+          <w:sz w:val="24"/>
+          <w:szCs w:val="24"/>
+          <w:lang w:val="en-DK"/>
+        </w:rPr>
+        <w:t>en</w:t>
+      </w:r>
+      <w:proofErr w:type="spellEnd"/>
+      <w:r>
+        <w:rPr>
+          <w:sz w:val="24"/>
+          <w:szCs w:val="24"/>
+          <w:lang w:val="en-DK"/>
+        </w:rPr>
+        <w:t xml:space="preserve"> </w:t>
+      </w:r>
+      <w:proofErr w:type="spellStart"/>
+      <w:r>
+        <w:rPr>
+          <w:sz w:val="24"/>
+          <w:szCs w:val="24"/>
+          <w:lang w:val="en-DK"/>
+        </w:rPr>
+        <w:t>SinglyLinkedList</w:t>
+      </w:r>
+      <w:proofErr w:type="spellEnd"/>
+      <w:r>
+        <w:rPr>
+          <w:sz w:val="24"/>
+          <w:szCs w:val="24"/>
+          <w:lang w:val="en-DK"/>
+        </w:rPr>
+        <w:t>.</w:t>
+      </w:r>
+    </w:p>
+    <w:p>
+      <w:pPr>
+        <w:pStyle w:val="NoSpacing"/>
         <w:rPr>
           <w:b/>
           <w:bCs/>
-          <w:lang w:val="en-DK"/>
-        </w:rPr>
-        <w:t>kort</w:t>
-      </w:r>
-      <w:proofErr w:type="spellEnd"/>
+          <w:sz w:val="24"/>
+          <w:szCs w:val="24"/>
+          <w:lang w:val="en-DK"/>
+        </w:rPr>
+      </w:pPr>
       <w:r>
         <w:rPr>
           <w:b/>
           <w:bCs/>
-          <w:lang w:val="en-DK"/>
-        </w:rPr>
-        <w:t xml:space="preserve"> </w:t>
-      </w:r>
-      <w:proofErr w:type="spellStart"/>
-      <w:r>
-        <w:rPr>
-          <w:b/>
-          <w:bCs/>
-          <w:lang w:val="en-DK"/>
-        </w:rPr>
-        <w:t>beskrivelse</w:t>
-      </w:r>
-      <w:proofErr w:type="spellEnd"/>
-      <w:r>
-        <w:rPr>
-          <w:b/>
-          <w:bCs/>
-          <w:lang w:val="en-DK"/>
-        </w:rPr>
-        <w:t>:</w:t>
-      </w:r>
-      <w:r>
-        <w:rPr>
-          <w:lang w:val="en-DK"/>
-        </w:rPr>
-        <w:br/>
-        <w:t xml:space="preserve">En </w:t>
-      </w:r>
-      <w:proofErr w:type="spellStart"/>
-      <w:r>
-        <w:rPr>
-          <w:b/>
-          <w:bCs/>
-          <w:lang w:val="en-DK"/>
-        </w:rPr>
-        <w:t>ArrayList</w:t>
-      </w:r>
-      <w:proofErr w:type="spellEnd"/>
-      <w:r>
-        <w:rPr>
-          <w:lang w:val="en-DK"/>
-        </w:rPr>
-        <w:t xml:space="preserve"> er </w:t>
-      </w:r>
-      <w:proofErr w:type="spellStart"/>
-      <w:r>
-        <w:rPr>
-          <w:lang w:val="en-DK"/>
-        </w:rPr>
-        <w:t>en</w:t>
-      </w:r>
-      <w:proofErr w:type="spellEnd"/>
-      <w:r>
-        <w:rPr>
-          <w:lang w:val="en-DK"/>
-        </w:rPr>
-        <w:t xml:space="preserve"> </w:t>
-      </w:r>
-      <w:proofErr w:type="spellStart"/>
-      <w:r>
-        <w:rPr>
-          <w:lang w:val="en-DK"/>
-        </w:rPr>
-        <w:t>dynamisk</w:t>
-      </w:r>
-      <w:proofErr w:type="spellEnd"/>
-      <w:r>
-        <w:rPr>
-          <w:lang w:val="en-DK"/>
-        </w:rPr>
-        <w:t xml:space="preserve"> </w:t>
-      </w:r>
-      <w:proofErr w:type="spellStart"/>
-      <w:r>
-        <w:rPr>
-          <w:lang w:val="en-DK"/>
-        </w:rPr>
-        <w:t>liste</w:t>
-      </w:r>
-      <w:proofErr w:type="spellEnd"/>
-      <w:r>
-        <w:rPr>
-          <w:lang w:val="en-DK"/>
-        </w:rPr>
-        <w:t xml:space="preserve">, der </w:t>
-      </w:r>
-      <w:proofErr w:type="spellStart"/>
-      <w:r>
-        <w:rPr>
-          <w:lang w:val="en-DK"/>
-        </w:rPr>
-        <w:t>internt</w:t>
-      </w:r>
-      <w:proofErr w:type="spellEnd"/>
-      <w:r>
-        <w:rPr>
-          <w:lang w:val="en-DK"/>
-        </w:rPr>
-        <w:t xml:space="preserve"> </w:t>
-      </w:r>
-      <w:proofErr w:type="spellStart"/>
-      <w:r>
-        <w:rPr>
-          <w:lang w:val="en-DK"/>
-        </w:rPr>
-        <w:t>bruger</w:t>
-      </w:r>
-      <w:proofErr w:type="spellEnd"/>
-      <w:r>
-        <w:rPr>
-          <w:lang w:val="en-DK"/>
-        </w:rPr>
-        <w:t xml:space="preserve"> et </w:t>
-      </w:r>
-      <w:r>
-        <w:rPr>
-          <w:b/>
-          <w:bCs/>
-          <w:lang w:val="en-DK"/>
-        </w:rPr>
-        <w:t>array</w:t>
-      </w:r>
-      <w:r>
-        <w:rPr>
-          <w:lang w:val="en-DK"/>
-        </w:rPr>
-        <w:t xml:space="preserve"> </w:t>
-      </w:r>
-      <w:proofErr w:type="spellStart"/>
-      <w:r>
-        <w:rPr>
-          <w:lang w:val="en-DK"/>
-        </w:rPr>
-        <w:t>til</w:t>
-      </w:r>
-      <w:proofErr w:type="spellEnd"/>
-      <w:r>
-        <w:rPr>
-          <w:lang w:val="en-DK"/>
-        </w:rPr>
-        <w:t xml:space="preserve"> at </w:t>
-      </w:r>
-      <w:proofErr w:type="spellStart"/>
-      <w:r>
-        <w:rPr>
-          <w:lang w:val="en-DK"/>
-        </w:rPr>
-        <w:t>gemme</w:t>
-      </w:r>
-      <w:proofErr w:type="spellEnd"/>
-      <w:r>
-        <w:rPr>
-          <w:lang w:val="en-DK"/>
-        </w:rPr>
-        <w:t xml:space="preserve"> </w:t>
-      </w:r>
-      <w:proofErr w:type="spellStart"/>
-      <w:r>
-        <w:rPr>
-          <w:lang w:val="en-DK"/>
-        </w:rPr>
-        <w:t>elementer</w:t>
-      </w:r>
-      <w:proofErr w:type="spellEnd"/>
-      <w:r>
-        <w:rPr>
-          <w:lang w:val="en-DK"/>
-        </w:rPr>
-        <w:t xml:space="preserve">. Den </w:t>
-      </w:r>
-      <w:proofErr w:type="spellStart"/>
-      <w:r>
-        <w:rPr>
-          <w:lang w:val="en-DK"/>
-        </w:rPr>
-        <w:t>vokser</w:t>
-      </w:r>
-      <w:proofErr w:type="spellEnd"/>
-      <w:r>
-        <w:rPr>
-          <w:lang w:val="en-DK"/>
-        </w:rPr>
-        <w:t xml:space="preserve"> </w:t>
-      </w:r>
-      <w:proofErr w:type="spellStart"/>
-      <w:r>
-        <w:rPr>
-          <w:lang w:val="en-DK"/>
-        </w:rPr>
-        <w:t>automatisk</w:t>
-      </w:r>
-      <w:proofErr w:type="spellEnd"/>
-      <w:r>
-        <w:rPr>
-          <w:lang w:val="en-DK"/>
-        </w:rPr>
-        <w:t xml:space="preserve">, </w:t>
-      </w:r>
-      <w:proofErr w:type="spellStart"/>
-      <w:r>
-        <w:rPr>
-          <w:lang w:val="en-DK"/>
-        </w:rPr>
-        <w:t>når</w:t>
-      </w:r>
-      <w:proofErr w:type="spellEnd"/>
-      <w:r>
-        <w:rPr>
-          <w:lang w:val="en-DK"/>
-        </w:rPr>
-        <w:t xml:space="preserve"> der </w:t>
-      </w:r>
-      <w:proofErr w:type="spellStart"/>
-      <w:r>
-        <w:rPr>
-          <w:lang w:val="en-DK"/>
-        </w:rPr>
-        <w:t>tilføjes</w:t>
-      </w:r>
-      <w:proofErr w:type="spellEnd"/>
-      <w:r>
-        <w:rPr>
-          <w:lang w:val="en-DK"/>
-        </w:rPr>
-        <w:t xml:space="preserve"> </w:t>
-      </w:r>
-      <w:proofErr w:type="spellStart"/>
-      <w:r>
-        <w:rPr>
-          <w:lang w:val="en-DK"/>
-        </w:rPr>
-        <w:t>flere</w:t>
-      </w:r>
-      <w:proofErr w:type="spellEnd"/>
-      <w:r>
-        <w:rPr>
-          <w:lang w:val="en-DK"/>
-        </w:rPr>
-        <w:t xml:space="preserve"> </w:t>
-      </w:r>
-      <w:proofErr w:type="spellStart"/>
-      <w:r>
-        <w:rPr>
-          <w:lang w:val="en-DK"/>
-        </w:rPr>
-        <w:t>elementer</w:t>
-      </w:r>
-      <w:proofErr w:type="spellEnd"/>
-      <w:r>
-        <w:rPr>
-          <w:lang w:val="en-DK"/>
-        </w:rPr>
-        <w:t xml:space="preserve"> end der er </w:t>
-      </w:r>
-      <w:proofErr w:type="spellStart"/>
-      <w:r>
-        <w:rPr>
-          <w:lang w:val="en-DK"/>
-        </w:rPr>
-        <w:t>plads</w:t>
-      </w:r>
-      <w:proofErr w:type="spellEnd"/>
-      <w:r>
-        <w:rPr>
-          <w:lang w:val="en-DK"/>
-        </w:rPr>
-        <w:t xml:space="preserve"> </w:t>
-      </w:r>
-      <w:proofErr w:type="spellStart"/>
-      <w:r>
-        <w:rPr>
-          <w:lang w:val="en-DK"/>
-        </w:rPr>
-        <w:t>til</w:t>
-      </w:r>
-      <w:proofErr w:type="spellEnd"/>
-      <w:r>
-        <w:rPr>
-          <w:lang w:val="en-DK"/>
-        </w:rPr>
-        <w:t xml:space="preserve">, </w:t>
-      </w:r>
-      <w:proofErr w:type="spellStart"/>
-      <w:r>
-        <w:rPr>
-          <w:lang w:val="en-DK"/>
-        </w:rPr>
-        <w:t>og</w:t>
-      </w:r>
-      <w:proofErr w:type="spellEnd"/>
-      <w:r>
-        <w:rPr>
-          <w:lang w:val="en-DK"/>
-        </w:rPr>
-        <w:t xml:space="preserve"> giver </w:t>
-      </w:r>
-      <w:proofErr w:type="spellStart"/>
-      <w:r>
-        <w:rPr>
-          <w:lang w:val="en-DK"/>
-        </w:rPr>
-        <w:t>hurtig</w:t>
-      </w:r>
-      <w:proofErr w:type="spellEnd"/>
-      <w:r>
-        <w:rPr>
-          <w:lang w:val="en-DK"/>
-        </w:rPr>
-        <w:t xml:space="preserve"> </w:t>
-      </w:r>
-      <w:proofErr w:type="spellStart"/>
-      <w:r>
-        <w:rPr>
-          <w:lang w:val="en-DK"/>
-        </w:rPr>
-        <w:t>adgang</w:t>
-      </w:r>
-      <w:proofErr w:type="spellEnd"/>
-      <w:r>
-        <w:rPr>
-          <w:lang w:val="en-DK"/>
-        </w:rPr>
-        <w:t xml:space="preserve"> </w:t>
-      </w:r>
-      <w:proofErr w:type="spellStart"/>
-      <w:r>
-        <w:rPr>
-          <w:lang w:val="en-DK"/>
-        </w:rPr>
-        <w:t>til</w:t>
-      </w:r>
-      <w:proofErr w:type="spellEnd"/>
-      <w:r>
-        <w:rPr>
-          <w:lang w:val="en-DK"/>
-        </w:rPr>
-        <w:t xml:space="preserve"> </w:t>
-      </w:r>
-      <w:proofErr w:type="spellStart"/>
-      <w:r>
-        <w:rPr>
-          <w:lang w:val="en-DK"/>
-        </w:rPr>
-        <w:t>elementer</w:t>
-      </w:r>
-      <w:proofErr w:type="spellEnd"/>
-      <w:r>
-        <w:rPr>
-          <w:lang w:val="en-DK"/>
-        </w:rPr>
-        <w:t xml:space="preserve"> via </w:t>
-      </w:r>
-      <w:proofErr w:type="spellStart"/>
-      <w:r>
-        <w:rPr>
-          <w:lang w:val="en-DK"/>
-        </w:rPr>
-        <w:t>indeks</w:t>
-      </w:r>
-      <w:proofErr w:type="spellEnd"/>
-      <w:r>
-        <w:rPr>
-          <w:lang w:val="en-DK"/>
-        </w:rPr>
-        <w:t>.</w:t>
-      </w:r>
-    </w:p>
-    <w:p>
-      <w:pPr>
-        <w:pStyle w:val="NoSpacing"/>
-        <w:rPr>
-          <w:b/>
-          <w:bCs/>
-          <w:lang w:val="en-DK"/>
-        </w:rPr>
-      </w:pPr>
-      <w:r>
-        <w:rPr>
-          <w:b/>
-          <w:bCs/>
-          <w:lang w:val="en-DK"/>
-        </w:rPr>
-        <w:t>Fordele (Pros):</w:t>
+          <w:sz w:val="24"/>
+          <w:szCs w:val="24"/>
+          <w:lang w:val="en-DK"/>
+        </w:rPr>
+        <w:t>Pros:</w:t>
       </w:r>
     </w:p>
     <w:p>
@@ -471,29 +551,127 @@
         <w:pStyle w:val="NoSpacing"/>
         <w:numPr>
           <w:ilvl w:val="0"/>
-          <w:numId w:val="3"/>
+          <w:numId w:val="4"/>
         </w:numPr>
         <w:rPr>
-          <w:lang w:val="en-DK"/>
-        </w:rPr>
-      </w:pPr>
-      <w:r>
-        <w:rPr>
-          <w:b/>
-          <w:bCs/>
-          <w:lang w:val="en-DK"/>
-        </w:rPr>
-        <w:t>Random access:</w:t>
-      </w:r>
-      <w:r>
-        <w:rPr>
+          <w:sz w:val="24"/>
+          <w:szCs w:val="24"/>
+          <w:lang w:val="en-DK"/>
+        </w:rPr>
+      </w:pPr>
+      <w:proofErr w:type="spellStart"/>
+      <w:r>
+        <w:rPr>
+          <w:sz w:val="24"/>
+          <w:szCs w:val="24"/>
+          <w:lang w:val="en-DK"/>
+        </w:rPr>
+        <w:t>Indsættelse</w:t>
+      </w:r>
+      <w:proofErr w:type="spellEnd"/>
+      <w:r>
+        <w:rPr>
+          <w:sz w:val="24"/>
+          <w:szCs w:val="24"/>
+          <w:lang w:val="en-DK"/>
+        </w:rPr>
+        <w:t>/</w:t>
+      </w:r>
+      <w:proofErr w:type="spellStart"/>
+      <w:r>
+        <w:rPr>
+          <w:sz w:val="24"/>
+          <w:szCs w:val="24"/>
+          <w:lang w:val="en-DK"/>
+        </w:rPr>
+        <w:t>fjernelse</w:t>
+      </w:r>
+      <w:proofErr w:type="spellEnd"/>
+      <w:r>
+        <w:rPr>
+          <w:sz w:val="24"/>
+          <w:szCs w:val="24"/>
           <w:lang w:val="en-DK"/>
         </w:rPr>
         <w:t xml:space="preserve"> </w:t>
       </w:r>
+      <w:proofErr w:type="spellStart"/>
+      <w:r>
+        <w:rPr>
+          <w:sz w:val="24"/>
+          <w:szCs w:val="24"/>
+          <w:lang w:val="en-DK"/>
+        </w:rPr>
+        <w:t>i</w:t>
+      </w:r>
+      <w:proofErr w:type="spellEnd"/>
+      <w:r>
+        <w:rPr>
+          <w:sz w:val="24"/>
+          <w:szCs w:val="24"/>
+          <w:lang w:val="en-DK"/>
+        </w:rPr>
+        <w:t xml:space="preserve"> </w:t>
+      </w:r>
+      <w:proofErr w:type="spellStart"/>
+      <w:r>
+        <w:rPr>
+          <w:sz w:val="24"/>
+          <w:szCs w:val="24"/>
+          <w:lang w:val="en-DK"/>
+        </w:rPr>
+        <w:t>starten</w:t>
+      </w:r>
+      <w:proofErr w:type="spellEnd"/>
+      <w:r>
+        <w:rPr>
+          <w:sz w:val="24"/>
+          <w:szCs w:val="24"/>
+          <w:lang w:val="en-DK"/>
+        </w:rPr>
+        <w:t xml:space="preserve"> </w:t>
+      </w:r>
+      <w:proofErr w:type="spellStart"/>
+      <w:r>
+        <w:rPr>
+          <w:sz w:val="24"/>
+          <w:szCs w:val="24"/>
+          <w:lang w:val="en-DK"/>
+        </w:rPr>
+        <w:t>og</w:t>
+      </w:r>
+      <w:proofErr w:type="spellEnd"/>
+      <w:r>
+        <w:rPr>
+          <w:sz w:val="24"/>
+          <w:szCs w:val="24"/>
+          <w:lang w:val="en-DK"/>
+        </w:rPr>
+        <w:t xml:space="preserve"> </w:t>
+      </w:r>
+      <w:proofErr w:type="spellStart"/>
+      <w:r>
+        <w:rPr>
+          <w:sz w:val="24"/>
+          <w:szCs w:val="24"/>
+          <w:lang w:val="en-DK"/>
+        </w:rPr>
+        <w:t>slutningen</w:t>
+      </w:r>
+      <w:proofErr w:type="spellEnd"/>
+      <w:r>
+        <w:rPr>
+          <w:sz w:val="24"/>
+          <w:szCs w:val="24"/>
+          <w:lang w:val="en-DK"/>
+        </w:rPr>
+        <w:t xml:space="preserve">: </w:t>
+      </w:r>
       <w:proofErr w:type="gramStart"/>
       <w:r>
         <w:rPr>
+          <w:sz w:val="24"/>
+          <w:szCs w:val="24"/>
           <w:lang w:val="en-DK"/>
         </w:rPr>
         <w:t>O(</w:t>
@@ -501,20 +679,44 @@
       <w:proofErr w:type="gramEnd"/>
       <w:r>
         <w:rPr>
-          <w:lang w:val="en-DK"/>
-        </w:rPr>
-        <w:t xml:space="preserve">1) – Hurtig </w:t>
-      </w:r>
-      <w:proofErr w:type="spellStart"/>
-      <w:r>
-        <w:rPr>
-          <w:lang w:val="en-DK"/>
-        </w:rPr>
-        <w:t>adgang</w:t>
-      </w:r>
-      <w:proofErr w:type="spellEnd"/>
-      <w:r>
-        <w:rPr>
+          <w:sz w:val="24"/>
+          <w:szCs w:val="24"/>
+          <w:lang w:val="en-DK"/>
+        </w:rPr>
+        <w:t xml:space="preserve">1) – </w:t>
+      </w:r>
+      <w:proofErr w:type="spellStart"/>
+      <w:r>
+        <w:rPr>
+          <w:sz w:val="24"/>
+          <w:szCs w:val="24"/>
+          <w:lang w:val="en-DK"/>
+        </w:rPr>
+        <w:t>Hurtigt</w:t>
+      </w:r>
+      <w:proofErr w:type="spellEnd"/>
+      <w:r>
+        <w:rPr>
+          <w:sz w:val="24"/>
+          <w:szCs w:val="24"/>
+          <w:lang w:val="en-DK"/>
+        </w:rPr>
+        <w:t xml:space="preserve">, da </w:t>
+      </w:r>
+      <w:proofErr w:type="spellStart"/>
+      <w:r>
+        <w:rPr>
+          <w:sz w:val="24"/>
+          <w:szCs w:val="24"/>
+          <w:lang w:val="en-DK"/>
+        </w:rPr>
+        <w:t>referencer</w:t>
+      </w:r>
+      <w:proofErr w:type="spellEnd"/>
+      <w:r>
+        <w:rPr>
+          <w:sz w:val="24"/>
+          <w:szCs w:val="24"/>
           <w:lang w:val="en-DK"/>
         </w:rPr>
         <w:t xml:space="preserve"> </w:t>
@@ -522,13 +724,17 @@
       <w:proofErr w:type="spellStart"/>
       <w:r>
         <w:rPr>
-          <w:lang w:val="en-DK"/>
-        </w:rPr>
-        <w:t>til</w:t>
-      </w:r>
-      <w:proofErr w:type="spellEnd"/>
-      <w:r>
-        <w:rPr>
+          <w:sz w:val="24"/>
+          <w:szCs w:val="24"/>
+          <w:lang w:val="en-DK"/>
+        </w:rPr>
+        <w:t>nemt</w:t>
+      </w:r>
+      <w:proofErr w:type="spellEnd"/>
+      <w:r>
+        <w:rPr>
+          <w:sz w:val="24"/>
+          <w:szCs w:val="24"/>
           <w:lang w:val="en-DK"/>
         </w:rPr>
         <w:t xml:space="preserve"> </w:t>
@@ -536,41 +742,17 @@
       <w:proofErr w:type="spellStart"/>
       <w:r>
         <w:rPr>
-          <w:lang w:val="en-DK"/>
-        </w:rPr>
-        <w:t>elementer</w:t>
-      </w:r>
-      <w:proofErr w:type="spellEnd"/>
-      <w:r>
-        <w:rPr>
-          <w:lang w:val="en-DK"/>
-        </w:rPr>
-        <w:t xml:space="preserve"> via </w:t>
-      </w:r>
-      <w:proofErr w:type="spellStart"/>
-      <w:r>
-        <w:rPr>
-          <w:lang w:val="en-DK"/>
-        </w:rPr>
-        <w:t>indeks</w:t>
-      </w:r>
-      <w:proofErr w:type="spellEnd"/>
-      <w:r>
-        <w:rPr>
-          <w:lang w:val="en-DK"/>
-        </w:rPr>
-        <w:t xml:space="preserve"> (</w:t>
-      </w:r>
-      <w:proofErr w:type="spellStart"/>
-      <w:r>
-        <w:rPr>
-          <w:lang w:val="en-DK"/>
-        </w:rPr>
-        <w:t>som</w:t>
-      </w:r>
-      <w:proofErr w:type="spellEnd"/>
-      <w:r>
-        <w:rPr>
+          <w:sz w:val="24"/>
+          <w:szCs w:val="24"/>
+          <w:lang w:val="en-DK"/>
+        </w:rPr>
+        <w:t>kan</w:t>
+      </w:r>
+      <w:proofErr w:type="spellEnd"/>
+      <w:r>
+        <w:rPr>
+          <w:sz w:val="24"/>
+          <w:szCs w:val="24"/>
           <w:lang w:val="en-DK"/>
         </w:rPr>
         <w:t xml:space="preserve"> </w:t>
@@ -578,30 +760,20 @@
       <w:proofErr w:type="spellStart"/>
       <w:r>
         <w:rPr>
-          <w:lang w:val="en-DK"/>
-        </w:rPr>
-        <w:t>i</w:t>
-      </w:r>
-      <w:proofErr w:type="spellEnd"/>
-      <w:r>
-        <w:rPr>
-          <w:lang w:val="en-DK"/>
-        </w:rPr>
-        <w:t xml:space="preserve"> et </w:t>
-      </w:r>
-      <w:proofErr w:type="spellStart"/>
-      <w:r>
-        <w:rPr>
-          <w:lang w:val="en-DK"/>
-        </w:rPr>
-        <w:t>almindeligt</w:t>
-      </w:r>
-      <w:proofErr w:type="spellEnd"/>
-      <w:r>
-        <w:rPr>
-          <w:lang w:val="en-DK"/>
-        </w:rPr>
-        <w:t xml:space="preserve"> array).</w:t>
+          <w:sz w:val="24"/>
+          <w:szCs w:val="24"/>
+          <w:lang w:val="en-DK"/>
+        </w:rPr>
+        <w:t>opdateres</w:t>
+      </w:r>
+      <w:proofErr w:type="spellEnd"/>
+      <w:r>
+        <w:rPr>
+          <w:sz w:val="24"/>
+          <w:szCs w:val="24"/>
+          <w:lang w:val="en-DK"/>
+        </w:rPr>
+        <w:t>.</w:t>
       </w:r>
     </w:p>
     <w:p>
@@ -609,26 +781,82 @@
         <w:pStyle w:val="NoSpacing"/>
         <w:numPr>
           <w:ilvl w:val="0"/>
-          <w:numId w:val="3"/>
+          <w:numId w:val="4"/>
         </w:numPr>
         <w:rPr>
-          <w:lang w:val="en-DK"/>
-        </w:rPr>
-      </w:pPr>
-      <w:proofErr w:type="spellStart"/>
-      <w:r>
-        <w:rPr>
-          <w:b/>
-          <w:bCs/>
-          <w:lang w:val="en-DK"/>
-        </w:rPr>
-        <w:t>Tilføjelse</w:t>
-      </w:r>
-      <w:proofErr w:type="spellEnd"/>
-      <w:r>
-        <w:rPr>
-          <w:b/>
-          <w:bCs/>
+          <w:sz w:val="24"/>
+          <w:szCs w:val="24"/>
+          <w:lang w:val="en-DK"/>
+        </w:rPr>
+      </w:pPr>
+      <w:proofErr w:type="spellStart"/>
+      <w:r>
+        <w:rPr>
+          <w:sz w:val="24"/>
+          <w:szCs w:val="24"/>
+          <w:lang w:val="en-DK"/>
+        </w:rPr>
+        <w:t>Dobbelt</w:t>
+      </w:r>
+      <w:proofErr w:type="spellEnd"/>
+      <w:r>
+        <w:rPr>
+          <w:sz w:val="24"/>
+          <w:szCs w:val="24"/>
+          <w:lang w:val="en-DK"/>
+        </w:rPr>
+        <w:t xml:space="preserve"> traversal: </w:t>
+      </w:r>
+      <w:proofErr w:type="spellStart"/>
+      <w:r>
+        <w:rPr>
+          <w:sz w:val="24"/>
+          <w:szCs w:val="24"/>
+          <w:lang w:val="en-DK"/>
+        </w:rPr>
+        <w:t>Mulighed</w:t>
+      </w:r>
+      <w:proofErr w:type="spellEnd"/>
+      <w:r>
+        <w:rPr>
+          <w:sz w:val="24"/>
+          <w:szCs w:val="24"/>
+          <w:lang w:val="en-DK"/>
+        </w:rPr>
+        <w:t xml:space="preserve"> for at </w:t>
+      </w:r>
+      <w:proofErr w:type="spellStart"/>
+      <w:r>
+        <w:rPr>
+          <w:sz w:val="24"/>
+          <w:szCs w:val="24"/>
+          <w:lang w:val="en-DK"/>
+        </w:rPr>
+        <w:t>bevæge</w:t>
+      </w:r>
+      <w:proofErr w:type="spellEnd"/>
+      <w:r>
+        <w:rPr>
+          <w:sz w:val="24"/>
+          <w:szCs w:val="24"/>
+          <w:lang w:val="en-DK"/>
+        </w:rPr>
+        <w:t xml:space="preserve"> sig </w:t>
+      </w:r>
+      <w:proofErr w:type="spellStart"/>
+      <w:r>
+        <w:rPr>
+          <w:sz w:val="24"/>
+          <w:szCs w:val="24"/>
+          <w:lang w:val="en-DK"/>
+        </w:rPr>
+        <w:t>både</w:t>
+      </w:r>
+      <w:proofErr w:type="spellEnd"/>
+      <w:r>
+        <w:rPr>
+          <w:sz w:val="24"/>
+          <w:szCs w:val="24"/>
           <w:lang w:val="en-DK"/>
         </w:rPr>
         <w:t xml:space="preserve"> </w:t>
@@ -636,65 +864,17 @@
       <w:proofErr w:type="spellStart"/>
       <w:r>
         <w:rPr>
-          <w:b/>
-          <w:bCs/>
-          <w:lang w:val="en-DK"/>
-        </w:rPr>
-        <w:t>bagerst</w:t>
-      </w:r>
-      <w:proofErr w:type="spellEnd"/>
-      <w:r>
-        <w:rPr>
-          <w:b/>
-          <w:bCs/>
-          <w:lang w:val="en-DK"/>
-        </w:rPr>
-        <w:t>:</w:t>
-      </w:r>
-      <w:r>
-        <w:rPr>
-          <w:lang w:val="en-DK"/>
-        </w:rPr>
-        <w:t xml:space="preserve"> Amortized </w:t>
-      </w:r>
-      <w:proofErr w:type="gramStart"/>
-      <w:r>
-        <w:rPr>
-          <w:lang w:val="en-DK"/>
-        </w:rPr>
-        <w:t>O(</w:t>
-      </w:r>
-      <w:proofErr w:type="gramEnd"/>
-      <w:r>
-        <w:rPr>
-          <w:lang w:val="en-DK"/>
-        </w:rPr>
-        <w:t xml:space="preserve">1) – </w:t>
-      </w:r>
-      <w:proofErr w:type="spellStart"/>
-      <w:r>
-        <w:rPr>
-          <w:lang w:val="en-DK"/>
-        </w:rPr>
-        <w:t>Når</w:t>
-      </w:r>
-      <w:proofErr w:type="spellEnd"/>
-      <w:r>
-        <w:rPr>
-          <w:lang w:val="en-DK"/>
-        </w:rPr>
-        <w:t xml:space="preserve"> listen </w:t>
-      </w:r>
-      <w:proofErr w:type="spellStart"/>
-      <w:r>
-        <w:rPr>
-          <w:lang w:val="en-DK"/>
-        </w:rPr>
-        <w:t>ikke</w:t>
-      </w:r>
-      <w:proofErr w:type="spellEnd"/>
-      <w:r>
-        <w:rPr>
+          <w:sz w:val="24"/>
+          <w:szCs w:val="24"/>
+          <w:lang w:val="en-DK"/>
+        </w:rPr>
+        <w:t>frem</w:t>
+      </w:r>
+      <w:proofErr w:type="spellEnd"/>
+      <w:r>
+        <w:rPr>
+          <w:sz w:val="24"/>
+          <w:szCs w:val="24"/>
           <w:lang w:val="en-DK"/>
         </w:rPr>
         <w:t xml:space="preserve"> </w:t>
@@ -702,13 +882,17 @@
       <w:proofErr w:type="spellStart"/>
       <w:r>
         <w:rPr>
-          <w:lang w:val="en-DK"/>
-        </w:rPr>
-        <w:t>skal</w:t>
-      </w:r>
-      <w:proofErr w:type="spellEnd"/>
-      <w:r>
-        <w:rPr>
+          <w:sz w:val="24"/>
+          <w:szCs w:val="24"/>
+          <w:lang w:val="en-DK"/>
+        </w:rPr>
+        <w:t>og</w:t>
+      </w:r>
+      <w:proofErr w:type="spellEnd"/>
+      <w:r>
+        <w:rPr>
+          <w:sz w:val="24"/>
+          <w:szCs w:val="24"/>
           <w:lang w:val="en-DK"/>
         </w:rPr>
         <w:t xml:space="preserve"> </w:t>
@@ -716,72 +900,38 @@
       <w:proofErr w:type="spellStart"/>
       <w:r>
         <w:rPr>
-          <w:lang w:val="en-DK"/>
-        </w:rPr>
-        <w:t>udvides</w:t>
-      </w:r>
-      <w:proofErr w:type="spellEnd"/>
-      <w:r>
-        <w:rPr>
-          <w:lang w:val="en-DK"/>
-        </w:rPr>
-        <w:t xml:space="preserve">, </w:t>
-      </w:r>
-      <w:proofErr w:type="spellStart"/>
-      <w:r>
-        <w:rPr>
-          <w:lang w:val="en-DK"/>
-        </w:rPr>
-        <w:t>sker</w:t>
-      </w:r>
-      <w:proofErr w:type="spellEnd"/>
-      <w:r>
-        <w:rPr>
+          <w:sz w:val="24"/>
+          <w:szCs w:val="24"/>
+          <w:lang w:val="en-DK"/>
+        </w:rPr>
+        <w:t>tilbage</w:t>
+      </w:r>
+      <w:proofErr w:type="spellEnd"/>
+      <w:r>
+        <w:rPr>
+          <w:sz w:val="24"/>
+          <w:szCs w:val="24"/>
           <w:lang w:val="en-DK"/>
         </w:rPr>
         <w:t xml:space="preserve"> </w:t>
       </w:r>
-      <w:proofErr w:type="gramStart"/>
-      <w:r>
-        <w:rPr>
-          <w:lang w:val="en-DK"/>
-        </w:rPr>
-        <w:t>add(</w:t>
-      </w:r>
-      <w:proofErr w:type="gramEnd"/>
-      <w:r>
-        <w:rPr>
-          <w:lang w:val="en-DK"/>
-        </w:rPr>
-        <w:t xml:space="preserve">) </w:t>
-      </w:r>
-      <w:proofErr w:type="spellStart"/>
-      <w:r>
-        <w:rPr>
-          <w:lang w:val="en-DK"/>
-        </w:rPr>
-        <w:t>meget</w:t>
-      </w:r>
-      <w:proofErr w:type="spellEnd"/>
-      <w:r>
-        <w:rPr>
-          <w:lang w:val="en-DK"/>
-        </w:rPr>
-        <w:t xml:space="preserve"> </w:t>
-      </w:r>
-      <w:proofErr w:type="spellStart"/>
-      <w:r>
-        <w:rPr>
-          <w:lang w:val="en-DK"/>
-        </w:rPr>
-        <w:t>hurtigt</w:t>
-      </w:r>
-      <w:proofErr w:type="spellEnd"/>
-      <w:r>
-        <w:rPr>
-          <w:lang w:val="en-DK"/>
-        </w:rPr>
-        <w:t>.</w:t>
+      <w:proofErr w:type="spellStart"/>
+      <w:r>
+        <w:rPr>
+          <w:sz w:val="24"/>
+          <w:szCs w:val="24"/>
+          <w:lang w:val="en-DK"/>
+        </w:rPr>
+        <w:t>i</w:t>
+      </w:r>
+      <w:proofErr w:type="spellEnd"/>
+      <w:r>
+        <w:rPr>
+          <w:sz w:val="24"/>
+          <w:szCs w:val="24"/>
+          <w:lang w:val="en-DK"/>
+        </w:rPr>
+        <w:t xml:space="preserve"> listen.</w:t>
       </w:r>
     </w:p>
     <w:p>
@@ -789,103 +939,215 @@
         <w:pStyle w:val="NoSpacing"/>
         <w:numPr>
           <w:ilvl w:val="0"/>
-          <w:numId w:val="3"/>
+          <w:numId w:val="4"/>
         </w:numPr>
         <w:rPr>
-          <w:lang w:val="en-DK"/>
-        </w:rPr>
-      </w:pPr>
-      <w:r>
+          <w:sz w:val="24"/>
+          <w:szCs w:val="24"/>
+          <w:lang w:val="en-DK"/>
+        </w:rPr>
+      </w:pPr>
+      <w:proofErr w:type="spellStart"/>
+      <w:r>
+        <w:rPr>
+          <w:sz w:val="24"/>
+          <w:szCs w:val="24"/>
+          <w:lang w:val="en-DK"/>
+        </w:rPr>
+        <w:t>Effektiv</w:t>
+      </w:r>
+      <w:proofErr w:type="spellEnd"/>
+      <w:r>
+        <w:rPr>
+          <w:sz w:val="24"/>
+          <w:szCs w:val="24"/>
+          <w:lang w:val="en-DK"/>
+        </w:rPr>
+        <w:t xml:space="preserve"> </w:t>
+      </w:r>
+      <w:proofErr w:type="spellStart"/>
+      <w:r>
+        <w:rPr>
+          <w:sz w:val="24"/>
+          <w:szCs w:val="24"/>
+          <w:lang w:val="en-DK"/>
+        </w:rPr>
+        <w:t>fjernelse</w:t>
+      </w:r>
+      <w:proofErr w:type="spellEnd"/>
+      <w:r>
+        <w:rPr>
+          <w:sz w:val="24"/>
+          <w:szCs w:val="24"/>
+          <w:lang w:val="en-DK"/>
+        </w:rPr>
+        <w:t xml:space="preserve">: </w:t>
+      </w:r>
+      <w:proofErr w:type="gramStart"/>
+      <w:r>
+        <w:rPr>
+          <w:sz w:val="24"/>
+          <w:szCs w:val="24"/>
+          <w:lang w:val="en-DK"/>
+        </w:rPr>
+        <w:t>O(</w:t>
+      </w:r>
+      <w:proofErr w:type="gramEnd"/>
+      <w:r>
+        <w:rPr>
+          <w:sz w:val="24"/>
+          <w:szCs w:val="24"/>
+          <w:lang w:val="en-DK"/>
+        </w:rPr>
+        <w:t xml:space="preserve">1), </w:t>
+      </w:r>
+      <w:proofErr w:type="spellStart"/>
+      <w:r>
+        <w:rPr>
+          <w:sz w:val="24"/>
+          <w:szCs w:val="24"/>
+          <w:lang w:val="en-DK"/>
+        </w:rPr>
+        <w:t>hvis</w:t>
+      </w:r>
+      <w:proofErr w:type="spellEnd"/>
+      <w:r>
+        <w:rPr>
+          <w:sz w:val="24"/>
+          <w:szCs w:val="24"/>
+          <w:lang w:val="en-DK"/>
+        </w:rPr>
+        <w:t xml:space="preserve"> man </w:t>
+      </w:r>
+      <w:proofErr w:type="spellStart"/>
+      <w:r>
+        <w:rPr>
+          <w:sz w:val="24"/>
+          <w:szCs w:val="24"/>
+          <w:lang w:val="en-DK"/>
+        </w:rPr>
+        <w:t>allerede</w:t>
+      </w:r>
+      <w:proofErr w:type="spellEnd"/>
+      <w:r>
+        <w:rPr>
+          <w:sz w:val="24"/>
+          <w:szCs w:val="24"/>
+          <w:lang w:val="en-DK"/>
+        </w:rPr>
+        <w:t xml:space="preserve"> </w:t>
+      </w:r>
+      <w:proofErr w:type="spellStart"/>
+      <w:r>
+        <w:rPr>
+          <w:sz w:val="24"/>
+          <w:szCs w:val="24"/>
+          <w:lang w:val="en-DK"/>
+        </w:rPr>
+        <w:t>har</w:t>
+      </w:r>
+      <w:proofErr w:type="spellEnd"/>
+      <w:r>
+        <w:rPr>
+          <w:sz w:val="24"/>
+          <w:szCs w:val="24"/>
+          <w:lang w:val="en-DK"/>
+        </w:rPr>
+        <w:t xml:space="preserve"> reference </w:t>
+      </w:r>
+      <w:proofErr w:type="spellStart"/>
+      <w:r>
+        <w:rPr>
+          <w:sz w:val="24"/>
+          <w:szCs w:val="24"/>
+          <w:lang w:val="en-DK"/>
+        </w:rPr>
+        <w:t>til</w:t>
+      </w:r>
+      <w:proofErr w:type="spellEnd"/>
+      <w:r>
+        <w:rPr>
+          <w:sz w:val="24"/>
+          <w:szCs w:val="24"/>
+          <w:lang w:val="en-DK"/>
+        </w:rPr>
+        <w:t xml:space="preserve"> </w:t>
+      </w:r>
+      <w:proofErr w:type="spellStart"/>
+      <w:r>
+        <w:rPr>
+          <w:sz w:val="24"/>
+          <w:szCs w:val="24"/>
+          <w:lang w:val="en-DK"/>
+        </w:rPr>
+        <w:t>noden</w:t>
+      </w:r>
+      <w:proofErr w:type="spellEnd"/>
+      <w:r>
+        <w:rPr>
+          <w:sz w:val="24"/>
+          <w:szCs w:val="24"/>
+          <w:lang w:val="en-DK"/>
+        </w:rPr>
+        <w:t xml:space="preserve"> (</w:t>
+      </w:r>
+      <w:proofErr w:type="spellStart"/>
+      <w:r>
+        <w:rPr>
+          <w:sz w:val="24"/>
+          <w:szCs w:val="24"/>
+          <w:lang w:val="en-DK"/>
+        </w:rPr>
+        <w:t>ingen</w:t>
+      </w:r>
+      <w:proofErr w:type="spellEnd"/>
+      <w:r>
+        <w:rPr>
+          <w:sz w:val="24"/>
+          <w:szCs w:val="24"/>
+          <w:lang w:val="en-DK"/>
+        </w:rPr>
+        <w:t xml:space="preserve"> traversal </w:t>
+      </w:r>
+      <w:proofErr w:type="spellStart"/>
+      <w:r>
+        <w:rPr>
+          <w:sz w:val="24"/>
+          <w:szCs w:val="24"/>
+          <w:lang w:val="en-DK"/>
+        </w:rPr>
+        <w:t>nødvendig</w:t>
+      </w:r>
+      <w:proofErr w:type="spellEnd"/>
+      <w:r>
+        <w:rPr>
+          <w:sz w:val="24"/>
+          <w:szCs w:val="24"/>
+          <w:lang w:val="en-DK"/>
+        </w:rPr>
+        <w:t>).</w:t>
+      </w:r>
+    </w:p>
+    <w:p>
+      <w:pPr>
+        <w:pStyle w:val="NoSpacing"/>
         <w:rPr>
           <w:b/>
           <w:bCs/>
-          <w:lang w:val="en-DK"/>
-        </w:rPr>
-        <w:t>Iteration:</w:t>
-      </w:r>
-      <w:r>
-        <w:rPr>
-          <w:lang w:val="en-DK"/>
-        </w:rPr>
-        <w:t xml:space="preserve"> O(n) – </w:t>
-      </w:r>
-      <w:proofErr w:type="spellStart"/>
-      <w:r>
-        <w:rPr>
-          <w:lang w:val="en-DK"/>
-        </w:rPr>
-        <w:t>Effektiv</w:t>
-      </w:r>
-      <w:proofErr w:type="spellEnd"/>
-      <w:r>
-        <w:rPr>
-          <w:lang w:val="en-DK"/>
-        </w:rPr>
-        <w:t xml:space="preserve"> </w:t>
-      </w:r>
-      <w:proofErr w:type="spellStart"/>
-      <w:r>
-        <w:rPr>
-          <w:lang w:val="en-DK"/>
-        </w:rPr>
-        <w:t>sekventiel</w:t>
-      </w:r>
-      <w:proofErr w:type="spellEnd"/>
-      <w:r>
-        <w:rPr>
-          <w:lang w:val="en-DK"/>
-        </w:rPr>
-        <w:t xml:space="preserve"> </w:t>
-      </w:r>
-      <w:proofErr w:type="spellStart"/>
-      <w:r>
-        <w:rPr>
-          <w:lang w:val="en-DK"/>
-        </w:rPr>
-        <w:t>gennemløb</w:t>
-      </w:r>
-      <w:proofErr w:type="spellEnd"/>
-      <w:r>
-        <w:rPr>
-          <w:lang w:val="en-DK"/>
-        </w:rPr>
-        <w:t>.</w:t>
-      </w:r>
-    </w:p>
-    <w:p>
-      <w:pPr>
-        <w:pStyle w:val="NoSpacing"/>
-        <w:rPr>
-          <w:lang w:val="en-DK"/>
-        </w:rPr>
-      </w:pPr>
-    </w:p>
-    <w:p>
-      <w:pPr>
-        <w:pStyle w:val="NoSpacing"/>
+          <w:sz w:val="24"/>
+          <w:szCs w:val="24"/>
+          <w:lang w:val="en-DK"/>
+        </w:rPr>
+      </w:pPr>
+      <w:r>
         <w:rPr>
           <w:b/>
           <w:bCs/>
-          <w:lang w:val="en-DK"/>
-        </w:rPr>
-      </w:pPr>
-      <w:proofErr w:type="spellStart"/>
-      <w:r>
-        <w:rPr>
-          <w:b/>
-          <w:bCs/>
-          <w:lang w:val="en-DK"/>
-        </w:rPr>
-        <w:t>Ulemper</w:t>
-      </w:r>
-      <w:proofErr w:type="spellEnd"/>
-      <w:r>
-        <w:rPr>
-          <w:b/>
-          <w:bCs/>
-          <w:lang w:val="en-DK"/>
-        </w:rPr>
-        <w:t xml:space="preserve"> (Cons):</w:t>
+          <w:sz w:val="24"/>
+          <w:szCs w:val="24"/>
+          <w:lang w:val="en-DK"/>
+        </w:rPr>
+        <w:t>Cons:</w:t>
       </w:r>
     </w:p>
     <w:p>
@@ -893,44 +1155,64 @@
         <w:pStyle w:val="NoSpacing"/>
         <w:numPr>
           <w:ilvl w:val="0"/>
-          <w:numId w:val="3"/>
+          <w:numId w:val="5"/>
         </w:numPr>
         <w:rPr>
-          <w:lang w:val="en-DK"/>
-        </w:rPr>
-      </w:pPr>
-      <w:proofErr w:type="spellStart"/>
-      <w:r>
-        <w:rPr>
-          <w:b/>
-          <w:bCs/>
-          <w:lang w:val="en-DK"/>
-        </w:rPr>
-        <w:t>Indsættelse</w:t>
-      </w:r>
-      <w:proofErr w:type="spellEnd"/>
-      <w:r>
-        <w:rPr>
-          <w:b/>
-          <w:bCs/>
-          <w:lang w:val="en-DK"/>
-        </w:rPr>
-        <w:t>/</w:t>
-      </w:r>
-      <w:proofErr w:type="spellStart"/>
-      <w:r>
-        <w:rPr>
-          <w:b/>
-          <w:bCs/>
-          <w:lang w:val="en-DK"/>
-        </w:rPr>
-        <w:t>fjernelse</w:t>
-      </w:r>
-      <w:proofErr w:type="spellEnd"/>
-      <w:r>
-        <w:rPr>
-          <w:b/>
-          <w:bCs/>
+          <w:sz w:val="24"/>
+          <w:szCs w:val="24"/>
+          <w:lang w:val="en-DK"/>
+        </w:rPr>
+      </w:pPr>
+      <w:proofErr w:type="spellStart"/>
+      <w:r>
+        <w:rPr>
+          <w:sz w:val="24"/>
+          <w:szCs w:val="24"/>
+          <w:lang w:val="en-DK"/>
+        </w:rPr>
+        <w:t>Adgang</w:t>
+      </w:r>
+      <w:proofErr w:type="spellEnd"/>
+      <w:r>
+        <w:rPr>
+          <w:sz w:val="24"/>
+          <w:szCs w:val="24"/>
+          <w:lang w:val="en-DK"/>
+        </w:rPr>
+        <w:t xml:space="preserve"> via </w:t>
+      </w:r>
+      <w:proofErr w:type="spellStart"/>
+      <w:r>
+        <w:rPr>
+          <w:sz w:val="24"/>
+          <w:szCs w:val="24"/>
+          <w:lang w:val="en-DK"/>
+        </w:rPr>
+        <w:t>indeks</w:t>
+      </w:r>
+      <w:proofErr w:type="spellEnd"/>
+      <w:r>
+        <w:rPr>
+          <w:sz w:val="24"/>
+          <w:szCs w:val="24"/>
+          <w:lang w:val="en-DK"/>
+        </w:rPr>
+        <w:t xml:space="preserve">: O(n) – Skal </w:t>
+      </w:r>
+      <w:proofErr w:type="spellStart"/>
+      <w:r>
+        <w:rPr>
+          <w:sz w:val="24"/>
+          <w:szCs w:val="24"/>
+          <w:lang w:val="en-DK"/>
+        </w:rPr>
+        <w:t>stadig</w:t>
+      </w:r>
+      <w:proofErr w:type="spellEnd"/>
+      <w:r>
+        <w:rPr>
+          <w:sz w:val="24"/>
+          <w:szCs w:val="24"/>
           <w:lang w:val="en-DK"/>
         </w:rPr>
         <w:t xml:space="preserve"> </w:t>
@@ -938,100 +1220,38 @@
       <w:proofErr w:type="spellStart"/>
       <w:r>
         <w:rPr>
-          <w:b/>
-          <w:bCs/>
-          <w:lang w:val="en-DK"/>
-        </w:rPr>
-        <w:t>midt</w:t>
-      </w:r>
-      <w:proofErr w:type="spellEnd"/>
-      <w:r>
-        <w:rPr>
-          <w:b/>
-          <w:bCs/>
-          <w:lang w:val="en-DK"/>
-        </w:rPr>
-        <w:t xml:space="preserve"> </w:t>
-      </w:r>
-      <w:proofErr w:type="spellStart"/>
-      <w:r>
-        <w:rPr>
-          <w:b/>
-          <w:bCs/>
-          <w:lang w:val="en-DK"/>
-        </w:rPr>
-        <w:t>i</w:t>
-      </w:r>
-      <w:proofErr w:type="spellEnd"/>
-      <w:r>
-        <w:rPr>
-          <w:b/>
-          <w:bCs/>
-          <w:lang w:val="en-DK"/>
-        </w:rPr>
-        <w:t xml:space="preserve"> listen:</w:t>
-      </w:r>
-      <w:r>
-        <w:rPr>
-          <w:lang w:val="en-DK"/>
-        </w:rPr>
-        <w:t xml:space="preserve"> O(n) – Alle </w:t>
-      </w:r>
-      <w:proofErr w:type="spellStart"/>
-      <w:r>
-        <w:rPr>
-          <w:lang w:val="en-DK"/>
-        </w:rPr>
-        <w:t>efterfølgende</w:t>
-      </w:r>
-      <w:proofErr w:type="spellEnd"/>
-      <w:r>
-        <w:rPr>
-          <w:lang w:val="en-DK"/>
-        </w:rPr>
-        <w:t xml:space="preserve"> </w:t>
-      </w:r>
-      <w:proofErr w:type="spellStart"/>
-      <w:r>
-        <w:rPr>
-          <w:lang w:val="en-DK"/>
-        </w:rPr>
-        <w:t>elementer</w:t>
-      </w:r>
-      <w:proofErr w:type="spellEnd"/>
-      <w:r>
-        <w:rPr>
-          <w:lang w:val="en-DK"/>
-        </w:rPr>
-        <w:t xml:space="preserve"> </w:t>
-      </w:r>
-      <w:proofErr w:type="spellStart"/>
-      <w:r>
-        <w:rPr>
-          <w:lang w:val="en-DK"/>
-        </w:rPr>
-        <w:t>skal</w:t>
-      </w:r>
-      <w:proofErr w:type="spellEnd"/>
-      <w:r>
-        <w:rPr>
-          <w:lang w:val="en-DK"/>
-        </w:rPr>
-        <w:t xml:space="preserve"> </w:t>
-      </w:r>
-      <w:proofErr w:type="spellStart"/>
-      <w:r>
-        <w:rPr>
-          <w:lang w:val="en-DK"/>
-        </w:rPr>
-        <w:t>flyttes</w:t>
-      </w:r>
-      <w:proofErr w:type="spellEnd"/>
-      <w:r>
-        <w:rPr>
-          <w:lang w:val="en-DK"/>
-        </w:rPr>
-        <w:t>.</w:t>
+          <w:sz w:val="24"/>
+          <w:szCs w:val="24"/>
+          <w:lang w:val="en-DK"/>
+        </w:rPr>
+        <w:t>traversere</w:t>
+      </w:r>
+      <w:proofErr w:type="spellEnd"/>
+      <w:r>
+        <w:rPr>
+          <w:sz w:val="24"/>
+          <w:szCs w:val="24"/>
+          <w:lang w:val="en-DK"/>
+        </w:rPr>
+        <w:t xml:space="preserve"> listen for at </w:t>
+      </w:r>
+      <w:proofErr w:type="spellStart"/>
+      <w:r>
+        <w:rPr>
+          <w:sz w:val="24"/>
+          <w:szCs w:val="24"/>
+          <w:lang w:val="en-DK"/>
+        </w:rPr>
+        <w:t>finde</w:t>
+      </w:r>
+      <w:proofErr w:type="spellEnd"/>
+      <w:r>
+        <w:rPr>
+          <w:sz w:val="24"/>
+          <w:szCs w:val="24"/>
+          <w:lang w:val="en-DK"/>
+        </w:rPr>
+        <w:t xml:space="preserve"> et element.</w:t>
       </w:r>
     </w:p>
     <w:p>
@@ -1039,26 +1259,28 @@
         <w:pStyle w:val="NoSpacing"/>
         <w:numPr>
           <w:ilvl w:val="0"/>
-          <w:numId w:val="3"/>
+          <w:numId w:val="5"/>
         </w:numPr>
         <w:rPr>
-          <w:lang w:val="en-DK"/>
-        </w:rPr>
-      </w:pPr>
-      <w:proofErr w:type="spellStart"/>
-      <w:r>
-        <w:rPr>
-          <w:b/>
-          <w:bCs/>
-          <w:lang w:val="en-DK"/>
-        </w:rPr>
-        <w:t>Udvidelse</w:t>
-      </w:r>
-      <w:proofErr w:type="spellEnd"/>
-      <w:r>
-        <w:rPr>
-          <w:b/>
-          <w:bCs/>
+          <w:sz w:val="24"/>
+          <w:szCs w:val="24"/>
+          <w:lang w:val="en-DK"/>
+        </w:rPr>
+      </w:pPr>
+      <w:proofErr w:type="spellStart"/>
+      <w:r>
+        <w:rPr>
+          <w:sz w:val="24"/>
+          <w:szCs w:val="24"/>
+          <w:lang w:val="en-DK"/>
+        </w:rPr>
+        <w:t>Større</w:t>
+      </w:r>
+      <w:proofErr w:type="spellEnd"/>
+      <w:r>
+        <w:rPr>
+          <w:sz w:val="24"/>
+          <w:szCs w:val="24"/>
           <w:lang w:val="en-DK"/>
         </w:rPr>
         <w:t xml:space="preserve"> </w:t>
@@ -1066,37 +1288,89 @@
       <w:proofErr w:type="spellStart"/>
       <w:r>
         <w:rPr>
-          <w:b/>
-          <w:bCs/>
-          <w:lang w:val="en-DK"/>
-        </w:rPr>
-        <w:t>af</w:t>
-      </w:r>
-      <w:proofErr w:type="spellEnd"/>
-      <w:r>
-        <w:rPr>
-          <w:b/>
-          <w:bCs/>
-          <w:lang w:val="en-DK"/>
-        </w:rPr>
-        <w:t xml:space="preserve"> array:</w:t>
-      </w:r>
-      <w:r>
-        <w:rPr>
-          <w:lang w:val="en-DK"/>
-        </w:rPr>
-        <w:t xml:space="preserve"> O(n) – </w:t>
-      </w:r>
-      <w:proofErr w:type="spellStart"/>
-      <w:r>
-        <w:rPr>
-          <w:lang w:val="en-DK"/>
-        </w:rPr>
-        <w:t>Når</w:t>
-      </w:r>
-      <w:proofErr w:type="spellEnd"/>
-      <w:r>
-        <w:rPr>
+          <w:sz w:val="24"/>
+          <w:szCs w:val="24"/>
+          <w:lang w:val="en-DK"/>
+        </w:rPr>
+        <w:t>hukommelsesforbrug</w:t>
+      </w:r>
+      <w:proofErr w:type="spellEnd"/>
+      <w:r>
+        <w:rPr>
+          <w:sz w:val="24"/>
+          <w:szCs w:val="24"/>
+          <w:lang w:val="en-DK"/>
+        </w:rPr>
+        <w:t xml:space="preserve">: </w:t>
+      </w:r>
+      <w:proofErr w:type="spellStart"/>
+      <w:r>
+        <w:rPr>
+          <w:sz w:val="24"/>
+          <w:szCs w:val="24"/>
+          <w:lang w:val="en-DK"/>
+        </w:rPr>
+        <w:t>Hver</w:t>
+      </w:r>
+      <w:proofErr w:type="spellEnd"/>
+      <w:r>
+        <w:rPr>
+          <w:sz w:val="24"/>
+          <w:szCs w:val="24"/>
+          <w:lang w:val="en-DK"/>
+        </w:rPr>
+        <w:t xml:space="preserve"> node </w:t>
+      </w:r>
+      <w:proofErr w:type="spellStart"/>
+      <w:r>
+        <w:rPr>
+          <w:sz w:val="24"/>
+          <w:szCs w:val="24"/>
+          <w:lang w:val="en-DK"/>
+        </w:rPr>
+        <w:t>kræver</w:t>
+      </w:r>
+      <w:proofErr w:type="spellEnd"/>
+      <w:r>
+        <w:rPr>
+          <w:sz w:val="24"/>
+          <w:szCs w:val="24"/>
+          <w:lang w:val="en-DK"/>
+        </w:rPr>
+        <w:t xml:space="preserve"> to </w:t>
+      </w:r>
+      <w:proofErr w:type="spellStart"/>
+      <w:r>
+        <w:rPr>
+          <w:sz w:val="24"/>
+          <w:szCs w:val="24"/>
+          <w:lang w:val="en-DK"/>
+        </w:rPr>
+        <w:t>referencer</w:t>
+      </w:r>
+      <w:proofErr w:type="spellEnd"/>
+      <w:r>
+        <w:rPr>
+          <w:sz w:val="24"/>
+          <w:szCs w:val="24"/>
+          <w:lang w:val="en-DK"/>
+        </w:rPr>
+        <w:t xml:space="preserve"> (</w:t>
+      </w:r>
+      <w:proofErr w:type="spellStart"/>
+      <w:r>
+        <w:rPr>
+          <w:sz w:val="24"/>
+          <w:szCs w:val="24"/>
+          <w:lang w:val="en-DK"/>
+        </w:rPr>
+        <w:t>forrige</w:t>
+      </w:r>
+      <w:proofErr w:type="spellEnd"/>
+      <w:r>
+        <w:rPr>
+          <w:sz w:val="24"/>
+          <w:szCs w:val="24"/>
           <w:lang w:val="en-DK"/>
         </w:rPr>
         <w:t xml:space="preserve"> </w:t>
@@ -1104,13 +1378,17 @@
       <w:proofErr w:type="spellStart"/>
       <w:r>
         <w:rPr>
-          <w:lang w:val="en-DK"/>
-        </w:rPr>
-        <w:t>kapaciteten</w:t>
-      </w:r>
-      <w:proofErr w:type="spellEnd"/>
-      <w:r>
-        <w:rPr>
+          <w:sz w:val="24"/>
+          <w:szCs w:val="24"/>
+          <w:lang w:val="en-DK"/>
+        </w:rPr>
+        <w:t>og</w:t>
+      </w:r>
+      <w:proofErr w:type="spellEnd"/>
+      <w:r>
+        <w:rPr>
+          <w:sz w:val="24"/>
+          <w:szCs w:val="24"/>
           <w:lang w:val="en-DK"/>
         </w:rPr>
         <w:t xml:space="preserve"> </w:t>
@@ -1118,100 +1396,20 @@
       <w:proofErr w:type="spellStart"/>
       <w:r>
         <w:rPr>
-          <w:lang w:val="en-DK"/>
-        </w:rPr>
-        <w:t>nås</w:t>
-      </w:r>
-      <w:proofErr w:type="spellEnd"/>
-      <w:r>
-        <w:rPr>
-          <w:lang w:val="en-DK"/>
-        </w:rPr>
-        <w:t xml:space="preserve">, </w:t>
-      </w:r>
-      <w:proofErr w:type="spellStart"/>
-      <w:r>
-        <w:rPr>
-          <w:lang w:val="en-DK"/>
-        </w:rPr>
-        <w:t>skal</w:t>
-      </w:r>
-      <w:proofErr w:type="spellEnd"/>
-      <w:r>
-        <w:rPr>
-          <w:lang w:val="en-DK"/>
-        </w:rPr>
-        <w:t xml:space="preserve"> et </w:t>
-      </w:r>
-      <w:proofErr w:type="spellStart"/>
-      <w:r>
-        <w:rPr>
-          <w:lang w:val="en-DK"/>
-        </w:rPr>
-        <w:t>nyt</w:t>
-      </w:r>
-      <w:proofErr w:type="spellEnd"/>
-      <w:r>
-        <w:rPr>
-          <w:lang w:val="en-DK"/>
-        </w:rPr>
-        <w:t xml:space="preserve"> array </w:t>
-      </w:r>
-      <w:proofErr w:type="spellStart"/>
-      <w:r>
-        <w:rPr>
-          <w:lang w:val="en-DK"/>
-        </w:rPr>
-        <w:t>oprettes</w:t>
-      </w:r>
-      <w:proofErr w:type="spellEnd"/>
-      <w:r>
-        <w:rPr>
-          <w:lang w:val="en-DK"/>
-        </w:rPr>
-        <w:t xml:space="preserve"> </w:t>
-      </w:r>
-      <w:proofErr w:type="spellStart"/>
-      <w:r>
-        <w:rPr>
-          <w:lang w:val="en-DK"/>
-        </w:rPr>
-        <w:t>og</w:t>
-      </w:r>
-      <w:proofErr w:type="spellEnd"/>
-      <w:r>
-        <w:rPr>
-          <w:lang w:val="en-DK"/>
-        </w:rPr>
-        <w:t xml:space="preserve"> </w:t>
-      </w:r>
-      <w:proofErr w:type="spellStart"/>
-      <w:r>
-        <w:rPr>
-          <w:lang w:val="en-DK"/>
-        </w:rPr>
-        <w:t>elementerne</w:t>
-      </w:r>
-      <w:proofErr w:type="spellEnd"/>
-      <w:r>
-        <w:rPr>
-          <w:lang w:val="en-DK"/>
-        </w:rPr>
-        <w:t xml:space="preserve"> </w:t>
-      </w:r>
-      <w:proofErr w:type="spellStart"/>
-      <w:r>
-        <w:rPr>
-          <w:lang w:val="en-DK"/>
-        </w:rPr>
-        <w:t>kopieres</w:t>
-      </w:r>
-      <w:proofErr w:type="spellEnd"/>
-      <w:r>
-        <w:rPr>
-          <w:lang w:val="en-DK"/>
-        </w:rPr>
-        <w:t>.</w:t>
+          <w:sz w:val="24"/>
+          <w:szCs w:val="24"/>
+          <w:lang w:val="en-DK"/>
+        </w:rPr>
+        <w:t>næste</w:t>
+      </w:r>
+      <w:proofErr w:type="spellEnd"/>
+      <w:r>
+        <w:rPr>
+          <w:sz w:val="24"/>
+          <w:szCs w:val="24"/>
+          <w:lang w:val="en-DK"/>
+        </w:rPr>
+        <w:t>).</w:t>
       </w:r>
     </w:p>
     <w:p>
@@ -1219,26 +1417,36 @@
         <w:pStyle w:val="NoSpacing"/>
         <w:numPr>
           <w:ilvl w:val="0"/>
-          <w:numId w:val="3"/>
+          <w:numId w:val="5"/>
         </w:numPr>
         <w:rPr>
-          <w:lang w:val="en-DK"/>
-        </w:rPr>
-      </w:pPr>
-      <w:proofErr w:type="spellStart"/>
-      <w:r>
-        <w:rPr>
-          <w:b/>
-          <w:bCs/>
-          <w:lang w:val="en-DK"/>
-        </w:rPr>
-        <w:t>Mindre</w:t>
-      </w:r>
-      <w:proofErr w:type="spellEnd"/>
-      <w:r>
-        <w:rPr>
-          <w:b/>
-          <w:bCs/>
+          <w:sz w:val="24"/>
+          <w:szCs w:val="24"/>
+          <w:lang w:val="en-DK"/>
+        </w:rPr>
+      </w:pPr>
+      <w:r>
+        <w:rPr>
+          <w:sz w:val="24"/>
+          <w:szCs w:val="24"/>
+          <w:lang w:val="en-DK"/>
+        </w:rPr>
+        <w:t xml:space="preserve">Mere </w:t>
+      </w:r>
+      <w:proofErr w:type="spellStart"/>
+      <w:r>
+        <w:rPr>
+          <w:sz w:val="24"/>
+          <w:szCs w:val="24"/>
+          <w:lang w:val="en-DK"/>
+        </w:rPr>
+        <w:t>kompleks</w:t>
+      </w:r>
+      <w:proofErr w:type="spellEnd"/>
+      <w:r>
+        <w:rPr>
+          <w:sz w:val="24"/>
+          <w:szCs w:val="24"/>
           <w:lang w:val="en-DK"/>
         </w:rPr>
         <w:t xml:space="preserve"> </w:t>
@@ -1246,17 +1454,35 @@
       <w:proofErr w:type="spellStart"/>
       <w:r>
         <w:rPr>
-          <w:b/>
-          <w:bCs/>
-          <w:lang w:val="en-DK"/>
-        </w:rPr>
-        <w:t>effektiv</w:t>
-      </w:r>
-      <w:proofErr w:type="spellEnd"/>
-      <w:r>
-        <w:rPr>
-          <w:b/>
-          <w:bCs/>
+          <w:sz w:val="24"/>
+          <w:szCs w:val="24"/>
+          <w:lang w:val="en-DK"/>
+        </w:rPr>
+        <w:t>implementering</w:t>
+      </w:r>
+      <w:proofErr w:type="spellEnd"/>
+      <w:r>
+        <w:rPr>
+          <w:sz w:val="24"/>
+          <w:szCs w:val="24"/>
+          <w:lang w:val="en-DK"/>
+        </w:rPr>
+        <w:t xml:space="preserve">: </w:t>
+      </w:r>
+      <w:proofErr w:type="spellStart"/>
+      <w:r>
+        <w:rPr>
+          <w:sz w:val="24"/>
+          <w:szCs w:val="24"/>
+          <w:lang w:val="en-DK"/>
+        </w:rPr>
+        <w:t>Flere</w:t>
+      </w:r>
+      <w:proofErr w:type="spellEnd"/>
+      <w:r>
+        <w:rPr>
+          <w:sz w:val="24"/>
+          <w:szCs w:val="24"/>
           <w:lang w:val="en-DK"/>
         </w:rPr>
         <w:t xml:space="preserve"> </w:t>
@@ -1264,26 +1490,98 @@
       <w:proofErr w:type="spellStart"/>
       <w:r>
         <w:rPr>
-          <w:b/>
-          <w:bCs/>
-          <w:lang w:val="en-DK"/>
-        </w:rPr>
-        <w:t>til</w:t>
-      </w:r>
-      <w:proofErr w:type="spellEnd"/>
-      <w:r>
-        <w:rPr>
-          <w:b/>
-          <w:bCs/>
-          <w:lang w:val="en-DK"/>
-        </w:rPr>
-        <w:t xml:space="preserve"> mange </w:t>
-      </w:r>
-      <w:proofErr w:type="spellStart"/>
-      <w:r>
-        <w:rPr>
-          <w:b/>
-          <w:bCs/>
+          <w:sz w:val="24"/>
+          <w:szCs w:val="24"/>
+          <w:lang w:val="en-DK"/>
+        </w:rPr>
+        <w:t>referencer</w:t>
+      </w:r>
+      <w:proofErr w:type="spellEnd"/>
+      <w:r>
+        <w:rPr>
+          <w:sz w:val="24"/>
+          <w:szCs w:val="24"/>
+          <w:lang w:val="en-DK"/>
+        </w:rPr>
+        <w:t xml:space="preserve"> </w:t>
+      </w:r>
+      <w:proofErr w:type="spellStart"/>
+      <w:r>
+        <w:rPr>
+          <w:sz w:val="24"/>
+          <w:szCs w:val="24"/>
+          <w:lang w:val="en-DK"/>
+        </w:rPr>
+        <w:t>skal</w:t>
+      </w:r>
+      <w:proofErr w:type="spellEnd"/>
+      <w:r>
+        <w:rPr>
+          <w:sz w:val="24"/>
+          <w:szCs w:val="24"/>
+          <w:lang w:val="en-DK"/>
+        </w:rPr>
+        <w:t xml:space="preserve"> </w:t>
+      </w:r>
+      <w:proofErr w:type="spellStart"/>
+      <w:r>
+        <w:rPr>
+          <w:sz w:val="24"/>
+          <w:szCs w:val="24"/>
+          <w:lang w:val="en-DK"/>
+        </w:rPr>
+        <w:t>opdateres</w:t>
+      </w:r>
+      <w:proofErr w:type="spellEnd"/>
+      <w:r>
+        <w:rPr>
+          <w:sz w:val="24"/>
+          <w:szCs w:val="24"/>
+          <w:lang w:val="en-DK"/>
+        </w:rPr>
+        <w:t xml:space="preserve"> </w:t>
+      </w:r>
+      <w:proofErr w:type="spellStart"/>
+      <w:r>
+        <w:rPr>
+          <w:sz w:val="24"/>
+          <w:szCs w:val="24"/>
+          <w:lang w:val="en-DK"/>
+        </w:rPr>
+        <w:t>korrekt</w:t>
+      </w:r>
+      <w:proofErr w:type="spellEnd"/>
+      <w:r>
+        <w:rPr>
+          <w:sz w:val="24"/>
+          <w:szCs w:val="24"/>
+          <w:lang w:val="en-DK"/>
+        </w:rPr>
+        <w:t xml:space="preserve"> </w:t>
+      </w:r>
+      <w:proofErr w:type="spellStart"/>
+      <w:r>
+        <w:rPr>
+          <w:sz w:val="24"/>
+          <w:szCs w:val="24"/>
+          <w:lang w:val="en-DK"/>
+        </w:rPr>
+        <w:t>ved</w:t>
+      </w:r>
+      <w:proofErr w:type="spellEnd"/>
+      <w:r>
+        <w:rPr>
+          <w:sz w:val="24"/>
+          <w:szCs w:val="24"/>
+          <w:lang w:val="en-DK"/>
+        </w:rPr>
+        <w:t xml:space="preserve"> </w:t>
+      </w:r>
+      <w:proofErr w:type="spellStart"/>
+      <w:r>
+        <w:rPr>
+          <w:sz w:val="24"/>
+          <w:szCs w:val="24"/>
           <w:lang w:val="en-DK"/>
         </w:rPr>
         <w:t>ændringer</w:t>
@@ -1291,112 +1589,8 @@
       <w:proofErr w:type="spellEnd"/>
       <w:r>
         <w:rPr>
-          <w:b/>
-          <w:bCs/>
-          <w:lang w:val="en-DK"/>
-        </w:rPr>
-        <w:t xml:space="preserve"> </w:t>
-      </w:r>
-      <w:proofErr w:type="spellStart"/>
-      <w:r>
-        <w:rPr>
-          <w:b/>
-          <w:bCs/>
-          <w:lang w:val="en-DK"/>
-        </w:rPr>
-        <w:t>i</w:t>
-      </w:r>
-      <w:proofErr w:type="spellEnd"/>
-      <w:r>
-        <w:rPr>
-          <w:b/>
-          <w:bCs/>
-          <w:lang w:val="en-DK"/>
-        </w:rPr>
-        <w:t xml:space="preserve"> </w:t>
-      </w:r>
-      <w:proofErr w:type="spellStart"/>
-      <w:r>
-        <w:rPr>
-          <w:b/>
-          <w:bCs/>
-          <w:lang w:val="en-DK"/>
-        </w:rPr>
-        <w:t>midten</w:t>
-      </w:r>
-      <w:proofErr w:type="spellEnd"/>
-      <w:r>
-        <w:rPr>
-          <w:lang w:val="en-DK"/>
-        </w:rPr>
-        <w:t xml:space="preserve"> – Brug </w:t>
-      </w:r>
-      <w:proofErr w:type="spellStart"/>
-      <w:r>
-        <w:rPr>
-          <w:lang w:val="en-DK"/>
-        </w:rPr>
-        <w:t>hellere</w:t>
-      </w:r>
-      <w:proofErr w:type="spellEnd"/>
-      <w:r>
-        <w:rPr>
-          <w:lang w:val="en-DK"/>
-        </w:rPr>
-        <w:t xml:space="preserve"> </w:t>
-      </w:r>
-      <w:proofErr w:type="spellStart"/>
-      <w:r>
-        <w:rPr>
-          <w:lang w:val="en-DK"/>
-        </w:rPr>
-        <w:t>en</w:t>
-      </w:r>
-      <w:proofErr w:type="spellEnd"/>
-      <w:r>
-        <w:rPr>
-          <w:lang w:val="en-DK"/>
-        </w:rPr>
-        <w:t xml:space="preserve"> </w:t>
-      </w:r>
-      <w:r>
-        <w:rPr>
-          <w:b/>
-          <w:bCs/>
-          <w:lang w:val="en-DK"/>
-        </w:rPr>
-        <w:t>LinkedList</w:t>
-      </w:r>
-      <w:r>
-        <w:rPr>
-          <w:lang w:val="en-DK"/>
-        </w:rPr>
-        <w:t xml:space="preserve"> </w:t>
-      </w:r>
-      <w:proofErr w:type="spellStart"/>
-      <w:r>
-        <w:rPr>
-          <w:lang w:val="en-DK"/>
-        </w:rPr>
-        <w:t>i</w:t>
-      </w:r>
-      <w:proofErr w:type="spellEnd"/>
-      <w:r>
-        <w:rPr>
-          <w:lang w:val="en-DK"/>
-        </w:rPr>
-        <w:t xml:space="preserve"> de </w:t>
-      </w:r>
-      <w:proofErr w:type="spellStart"/>
-      <w:r>
-        <w:rPr>
-          <w:lang w:val="en-DK"/>
-        </w:rPr>
-        <w:t>tilfælde</w:t>
-      </w:r>
-      <w:proofErr w:type="spellEnd"/>
-      <w:r>
-        <w:rPr>
+          <w:sz w:val="24"/>
+          <w:szCs w:val="24"/>
           <w:lang w:val="en-DK"/>
         </w:rPr>
         <w:t>.</w:t>
@@ -1404,22 +1598,21 @@
     </w:p>
     <w:p>
       <w:pPr>
+        <w:pStyle w:val="NoSpacing"/>
+        <w:rPr>
+          <w:lang w:val="en-DK"/>
+        </w:rPr>
+      </w:pPr>
+    </w:p>
+    <w:p>
+      <w:pPr>
         <w:pStyle w:val="Heading1"/>
       </w:pPr>
-      <w:r>
-        <w:t xml:space="preserve">Dynamic </w:t>
-      </w:r>
-      <w:proofErr w:type="gramStart"/>
-      <w:r>
-        <w:t>Array</w:t>
-      </w:r>
-      <w:r>
-        <w:t>(</w:t>
-      </w:r>
-      <w:proofErr w:type="gramEnd"/>
-      <w:r>
-        <w:t>Arraylist)</w:t>
-      </w:r>
+      <w:proofErr w:type="spellStart"/>
+      <w:r>
+        <w:t>DoublyLinkedList</w:t>
+      </w:r>
+      <w:proofErr w:type="spellEnd"/>
     </w:p>
     <w:tbl>
       <w:tblPr>
@@ -1627,7 +1820,6 @@
                 <w:szCs w:val="32"/>
               </w:rPr>
             </w:pPr>
-            <w:proofErr w:type="gramStart"/>
             <w:r>
               <w:rPr>
                 <w:rFonts w:ascii="Century" w:hAnsi="Century"/>
@@ -1638,16 +1830,25 @@
               </w:rPr>
               <w:t>O(</w:t>
             </w:r>
-            <w:proofErr w:type="gramEnd"/>
-            <w:r>
-              <w:rPr>
-                <w:rFonts w:ascii="Century" w:hAnsi="Century"/>
-                <w:i/>
-                <w:iCs/>
-                <w:sz w:val="32"/>
-                <w:szCs w:val="32"/>
-              </w:rPr>
-              <w:t>1)</w:t>
+            <w:r>
+              <w:rPr>
+                <w:rFonts w:ascii="Century" w:hAnsi="Century"/>
+                <w:i/>
+                <w:iCs/>
+                <w:sz w:val="32"/>
+                <w:szCs w:val="32"/>
+              </w:rPr>
+              <w:t>n</w:t>
+            </w:r>
+            <w:r>
+              <w:rPr>
+                <w:rFonts w:ascii="Century" w:hAnsi="Century"/>
+                <w:i/>
+                <w:iCs/>
+                <w:sz w:val="32"/>
+                <w:szCs w:val="32"/>
+              </w:rPr>
+              <w:t>)</w:t>
             </w:r>
           </w:p>
         </w:tc>
@@ -1667,7 +1868,6 @@
                 <w:szCs w:val="32"/>
               </w:rPr>
             </w:pPr>
-            <w:proofErr w:type="gramStart"/>
             <w:r>
               <w:rPr>
                 <w:rFonts w:ascii="Century" w:hAnsi="Century"/>
@@ -1678,16 +1878,25 @@
               </w:rPr>
               <w:t>O(</w:t>
             </w:r>
-            <w:proofErr w:type="gramEnd"/>
-            <w:r>
-              <w:rPr>
-                <w:rFonts w:ascii="Century" w:hAnsi="Century"/>
-                <w:i/>
-                <w:iCs/>
-                <w:sz w:val="32"/>
-                <w:szCs w:val="32"/>
-              </w:rPr>
-              <w:t>1)</w:t>
+            <w:r>
+              <w:rPr>
+                <w:rFonts w:ascii="Century" w:hAnsi="Century"/>
+                <w:i/>
+                <w:iCs/>
+                <w:sz w:val="32"/>
+                <w:szCs w:val="32"/>
+              </w:rPr>
+              <w:t>n</w:t>
+            </w:r>
+            <w:r>
+              <w:rPr>
+                <w:rFonts w:ascii="Century" w:hAnsi="Century"/>
+                <w:i/>
+                <w:iCs/>
+                <w:sz w:val="32"/>
+                <w:szCs w:val="32"/>
+              </w:rPr>
+              <w:t>)</w:t>
             </w:r>
           </w:p>
         </w:tc>
@@ -1711,59 +1920,6 @@
               </w:rPr>
               <w:t>O(n)</w:t>
             </w:r>
-          </w:p>
-          <w:p>
-            <w:pPr>
-              <w:rPr>
-                <w:rFonts w:ascii="Century" w:hAnsi="Century"/>
-                <w:sz w:val="32"/>
-                <w:szCs w:val="32"/>
-              </w:rPr>
-            </w:pPr>
-            <w:proofErr w:type="gramStart"/>
-            <w:r>
-              <w:rPr>
-                <w:rFonts w:ascii="Century" w:hAnsi="Century"/>
-                <w:sz w:val="32"/>
-                <w:szCs w:val="32"/>
-              </w:rPr>
-              <w:t>O(1)</w:t>
-            </w:r>
-            <w:r>
-              <w:rPr>
-                <w:rFonts w:ascii="Century" w:hAnsi="Century"/>
-                <w:sz w:val="20"/>
-                <w:szCs w:val="20"/>
-              </w:rPr>
-              <w:t>-</w:t>
-            </w:r>
-            <w:proofErr w:type="gramEnd"/>
-            <w:r>
-              <w:rPr>
-                <w:rFonts w:ascii="Century" w:hAnsi="Century"/>
-                <w:sz w:val="20"/>
-                <w:szCs w:val="20"/>
-              </w:rPr>
-              <w:t>h</w:t>
-            </w:r>
-            <w:r>
-              <w:rPr>
-                <w:rFonts w:ascii="Century" w:hAnsi="Century"/>
-                <w:sz w:val="20"/>
-                <w:szCs w:val="20"/>
-              </w:rPr>
-              <w:t xml:space="preserve">vis vi kender </w:t>
-            </w:r>
-            <w:proofErr w:type="spellStart"/>
-            <w:r>
-              <w:rPr>
-                <w:rFonts w:ascii="Century" w:hAnsi="Century"/>
-                <w:sz w:val="20"/>
-                <w:szCs w:val="20"/>
-              </w:rPr>
-              <w:t>index</w:t>
-            </w:r>
-            <w:proofErr w:type="spellEnd"/>
           </w:p>
         </w:tc>
       </w:tr>
@@ -1935,7 +2091,59 @@
                 <w:sz w:val="32"/>
                 <w:szCs w:val="32"/>
               </w:rPr>
-              <w:t>O(n)</w:t>
+              <w:t>O(</w:t>
+            </w:r>
+            <w:r>
+              <w:rPr>
+                <w:rFonts w:ascii="Century" w:hAnsi="Century"/>
+                <w:i/>
+                <w:iCs/>
+                <w:sz w:val="32"/>
+                <w:szCs w:val="32"/>
+              </w:rPr>
+              <w:t>n</w:t>
+            </w:r>
+            <w:r>
+              <w:rPr>
+                <w:rFonts w:ascii="Century" w:hAnsi="Century"/>
+                <w:i/>
+                <w:iCs/>
+                <w:sz w:val="32"/>
+                <w:szCs w:val="32"/>
+              </w:rPr>
+              <w:t>)</w:t>
+            </w:r>
+            <w:r>
+              <w:rPr>
+                <w:rFonts w:ascii="Century" w:hAnsi="Century"/>
+                <w:i/>
+                <w:iCs/>
+                <w:sz w:val="32"/>
+                <w:szCs w:val="32"/>
+              </w:rPr>
+              <w:t>/</w:t>
+            </w:r>
+            <w:proofErr w:type="gramStart"/>
+            <w:r>
+              <w:rPr>
+                <w:rFonts w:ascii="Century" w:hAnsi="Century"/>
+                <w:i/>
+                <w:iCs/>
+                <w:sz w:val="32"/>
+                <w:szCs w:val="32"/>
+              </w:rPr>
+              <w:t>O(</w:t>
+            </w:r>
+            <w:proofErr w:type="gramEnd"/>
+            <w:r>
+              <w:rPr>
+                <w:rFonts w:ascii="Century" w:hAnsi="Century"/>
+                <w:i/>
+                <w:iCs/>
+                <w:sz w:val="32"/>
+                <w:szCs w:val="32"/>
+              </w:rPr>
+              <w:t>1)</w:t>
             </w:r>
           </w:p>
         </w:tc>
@@ -1955,6 +2163,16 @@
                 <w:szCs w:val="32"/>
               </w:rPr>
             </w:pPr>
+            <w:r>
+              <w:rPr>
+                <w:rFonts w:ascii="Century" w:hAnsi="Century"/>
+                <w:i/>
+                <w:iCs/>
+                <w:sz w:val="32"/>
+                <w:szCs w:val="32"/>
+              </w:rPr>
+              <w:t>O(n)/</w:t>
+            </w:r>
             <w:proofErr w:type="gramStart"/>
             <w:r>
               <w:rPr>
@@ -1975,7 +2193,7 @@
                 <w:sz w:val="32"/>
                 <w:szCs w:val="32"/>
               </w:rPr>
-              <w:t>log n)</w:t>
+              <w:t>1)</w:t>
             </w:r>
           </w:p>
         </w:tc>
@@ -2003,7 +2221,29 @@
                 <w:sz w:val="32"/>
                 <w:szCs w:val="32"/>
               </w:rPr>
-              <w:t>O(n)</w:t>
+              <w:t>O(n)/</w:t>
+            </w:r>
+            <w:proofErr w:type="gramStart"/>
+            <w:r>
+              <w:rPr>
+                <w:rFonts w:ascii="Century" w:hAnsi="Century"/>
+                <w:i/>
+                <w:iCs/>
+                <w:sz w:val="32"/>
+                <w:szCs w:val="32"/>
+              </w:rPr>
+              <w:t>O(</w:t>
+            </w:r>
+            <w:proofErr w:type="gramEnd"/>
+            <w:r>
+              <w:rPr>
+                <w:rFonts w:ascii="Century" w:hAnsi="Century"/>
+                <w:i/>
+                <w:iCs/>
+                <w:sz w:val="32"/>
+                <w:szCs w:val="32"/>
+              </w:rPr>
+              <w:t>1)</w:t>
             </w:r>
           </w:p>
         </w:tc>
@@ -2023,6 +2263,16 @@
                 <w:szCs w:val="32"/>
               </w:rPr>
             </w:pPr>
+            <w:r>
+              <w:rPr>
+                <w:rFonts w:ascii="Century" w:hAnsi="Century"/>
+                <w:i/>
+                <w:iCs/>
+                <w:sz w:val="32"/>
+                <w:szCs w:val="32"/>
+              </w:rPr>
+              <w:t>O(n)/</w:t>
+            </w:r>
             <w:proofErr w:type="gramStart"/>
             <w:r>
               <w:rPr>
@@ -2043,7 +2293,7 @@
                 <w:sz w:val="32"/>
                 <w:szCs w:val="32"/>
               </w:rPr>
-              <w:t>log n)</w:t>
+              <w:t>1)</w:t>
             </w:r>
           </w:p>
         </w:tc>
@@ -2156,15 +2406,37 @@
                 <w:szCs w:val="32"/>
               </w:rPr>
             </w:pPr>
-            <w:r>
-              <w:rPr>
-                <w:rFonts w:ascii="Century" w:hAnsi="Century"/>
-                <w:i/>
-                <w:iCs/>
-                <w:sz w:val="32"/>
-                <w:szCs w:val="32"/>
-              </w:rPr>
-              <w:t>O(n)</w:t>
+            <w:proofErr w:type="gramStart"/>
+            <w:r>
+              <w:rPr>
+                <w:rFonts w:ascii="Century" w:hAnsi="Century"/>
+                <w:i/>
+                <w:iCs/>
+                <w:sz w:val="32"/>
+                <w:szCs w:val="32"/>
+              </w:rPr>
+              <w:t>O(</w:t>
+            </w:r>
+            <w:proofErr w:type="gramEnd"/>
+            <w:r>
+              <w:rPr>
+                <w:rFonts w:ascii="Century" w:hAnsi="Century"/>
+                <w:i/>
+                <w:iCs/>
+                <w:sz w:val="32"/>
+                <w:szCs w:val="32"/>
+              </w:rPr>
+              <w:t>1</w:t>
+            </w:r>
+            <w:r>
+              <w:rPr>
+                <w:rFonts w:ascii="Century" w:hAnsi="Century"/>
+                <w:i/>
+                <w:iCs/>
+                <w:sz w:val="32"/>
+                <w:szCs w:val="32"/>
+              </w:rPr>
+              <w:t>)</w:t>
             </w:r>
           </w:p>
         </w:tc>
@@ -2184,6 +2456,7 @@
                 <w:szCs w:val="32"/>
               </w:rPr>
             </w:pPr>
+            <w:proofErr w:type="gramStart"/>
             <w:r>
               <w:rPr>
                 <w:rFonts w:ascii="Century" w:hAnsi="Century"/>
@@ -2194,37 +2467,6 @@
               </w:rPr>
               <w:t>O(</w:t>
             </w:r>
-            <w:proofErr w:type="gramStart"/>
-            <w:r>
-              <w:rPr>
-                <w:rFonts w:ascii="Century" w:hAnsi="Century"/>
-                <w:i/>
-                <w:iCs/>
-                <w:sz w:val="32"/>
-                <w:szCs w:val="32"/>
-              </w:rPr>
-              <w:t>1</w:t>
-            </w:r>
-            <w:r>
-              <w:rPr>
-                <w:rFonts w:ascii="Century" w:hAnsi="Century"/>
-                <w:i/>
-                <w:iCs/>
-                <w:sz w:val="32"/>
-                <w:szCs w:val="32"/>
-              </w:rPr>
-              <w:t>)</w:t>
-            </w:r>
-            <w:r>
-              <w:rPr>
-                <w:rFonts w:ascii="Century" w:hAnsi="Century"/>
-                <w:i/>
-                <w:iCs/>
-                <w:sz w:val="32"/>
-                <w:szCs w:val="32"/>
-              </w:rPr>
-              <w:t>/</w:t>
-            </w:r>
             <w:proofErr w:type="gramEnd"/>
             <w:r>
               <w:rPr>
@@ -2234,7 +2476,7 @@
                 <w:sz w:val="32"/>
                 <w:szCs w:val="32"/>
               </w:rPr>
-              <w:t>O(n)</w:t>
+              <w:t>1)</w:t>
             </w:r>
           </w:p>
         </w:tc>
@@ -2400,15 +2642,37 @@
                 <w:szCs w:val="32"/>
               </w:rPr>
             </w:pPr>
-            <w:r>
-              <w:rPr>
-                <w:rFonts w:ascii="Century" w:hAnsi="Century"/>
-                <w:i/>
-                <w:iCs/>
-                <w:sz w:val="32"/>
-                <w:szCs w:val="32"/>
-              </w:rPr>
-              <w:t>O(n)</w:t>
+            <w:proofErr w:type="gramStart"/>
+            <w:r>
+              <w:rPr>
+                <w:rFonts w:ascii="Century" w:hAnsi="Century"/>
+                <w:i/>
+                <w:iCs/>
+                <w:sz w:val="32"/>
+                <w:szCs w:val="32"/>
+              </w:rPr>
+              <w:t>O(</w:t>
+            </w:r>
+            <w:proofErr w:type="gramEnd"/>
+            <w:r>
+              <w:rPr>
+                <w:rFonts w:ascii="Century" w:hAnsi="Century"/>
+                <w:i/>
+                <w:iCs/>
+                <w:sz w:val="32"/>
+                <w:szCs w:val="32"/>
+              </w:rPr>
+              <w:t>1</w:t>
+            </w:r>
+            <w:r>
+              <w:rPr>
+                <w:rFonts w:ascii="Century" w:hAnsi="Century"/>
+                <w:i/>
+                <w:iCs/>
+                <w:sz w:val="32"/>
+                <w:szCs w:val="32"/>
+              </w:rPr>
+              <w:t>)</w:t>
             </w:r>
           </w:p>
         </w:tc>
@@ -2692,7 +2956,6 @@
                 <w:szCs w:val="32"/>
               </w:rPr>
             </w:pPr>
-            <w:proofErr w:type="gramStart"/>
             <w:r>
               <w:rPr>
                 <w:rFonts w:ascii="Century" w:hAnsi="Century"/>
@@ -2703,16 +2966,25 @@
               </w:rPr>
               <w:t>O(</w:t>
             </w:r>
-            <w:proofErr w:type="gramEnd"/>
-            <w:r>
-              <w:rPr>
-                <w:rFonts w:ascii="Century" w:hAnsi="Century"/>
-                <w:i/>
-                <w:iCs/>
-                <w:sz w:val="32"/>
-                <w:szCs w:val="32"/>
-              </w:rPr>
-              <w:t>1)</w:t>
+            <w:r>
+              <w:rPr>
+                <w:rFonts w:ascii="Century" w:hAnsi="Century"/>
+                <w:i/>
+                <w:iCs/>
+                <w:sz w:val="32"/>
+                <w:szCs w:val="32"/>
+              </w:rPr>
+              <w:t>n</w:t>
+            </w:r>
+            <w:r>
+              <w:rPr>
+                <w:rFonts w:ascii="Century" w:hAnsi="Century"/>
+                <w:i/>
+                <w:iCs/>
+                <w:sz w:val="32"/>
+                <w:szCs w:val="32"/>
+              </w:rPr>
+              <w:t>)</w:t>
             </w:r>
           </w:p>
         </w:tc>
@@ -2732,7 +3004,6 @@
                 <w:szCs w:val="32"/>
               </w:rPr>
             </w:pPr>
-            <w:proofErr w:type="gramStart"/>
             <w:r>
               <w:rPr>
                 <w:rFonts w:ascii="Century" w:hAnsi="Century"/>
@@ -2743,16 +3014,25 @@
               </w:rPr>
               <w:t>O(</w:t>
             </w:r>
-            <w:proofErr w:type="gramEnd"/>
-            <w:r>
-              <w:rPr>
-                <w:rFonts w:ascii="Century" w:hAnsi="Century"/>
-                <w:i/>
-                <w:iCs/>
-                <w:sz w:val="32"/>
-                <w:szCs w:val="32"/>
-              </w:rPr>
-              <w:t>1)</w:t>
+            <w:r>
+              <w:rPr>
+                <w:rFonts w:ascii="Century" w:hAnsi="Century"/>
+                <w:i/>
+                <w:iCs/>
+                <w:sz w:val="32"/>
+                <w:szCs w:val="32"/>
+              </w:rPr>
+              <w:t>n</w:t>
+            </w:r>
+            <w:r>
+              <w:rPr>
+                <w:rFonts w:ascii="Century" w:hAnsi="Century"/>
+                <w:i/>
+                <w:iCs/>
+                <w:sz w:val="32"/>
+                <w:szCs w:val="32"/>
+              </w:rPr>
+              <w:t>)</w:t>
             </w:r>
           </w:p>
         </w:tc>
@@ -2772,7 +3052,6 @@
                 <w:szCs w:val="32"/>
               </w:rPr>
             </w:pPr>
-            <w:proofErr w:type="gramStart"/>
             <w:r>
               <w:rPr>
                 <w:rFonts w:ascii="Century" w:hAnsi="Century"/>
@@ -2783,16 +3062,25 @@
               </w:rPr>
               <w:t>O(</w:t>
             </w:r>
-            <w:proofErr w:type="gramEnd"/>
-            <w:r>
-              <w:rPr>
-                <w:rFonts w:ascii="Century" w:hAnsi="Century"/>
-                <w:i/>
-                <w:iCs/>
-                <w:sz w:val="32"/>
-                <w:szCs w:val="32"/>
-              </w:rPr>
-              <w:t>1)</w:t>
+            <w:r>
+              <w:rPr>
+                <w:rFonts w:ascii="Century" w:hAnsi="Century"/>
+                <w:i/>
+                <w:iCs/>
+                <w:sz w:val="32"/>
+                <w:szCs w:val="32"/>
+              </w:rPr>
+              <w:t>n</w:t>
+            </w:r>
+            <w:r>
+              <w:rPr>
+                <w:rFonts w:ascii="Century" w:hAnsi="Century"/>
+                <w:i/>
+                <w:iCs/>
+                <w:sz w:val="32"/>
+                <w:szCs w:val="32"/>
+              </w:rPr>
+              <w:t>)</w:t>
             </w:r>
           </w:p>
         </w:tc>
@@ -3090,9 +3378,9 @@
     </w:lvl>
   </w:abstractNum>
   <w:abstractNum w:abstractNumId="1" w15:restartNumberingAfterBreak="0">
-    <w:nsid w:val="63657460"/>
+    <w:nsid w:val="5E6C3007"/>
     <w:multiLevelType w:val="multilevel"/>
-    <w:tmpl w:val="A2E80EC0"/>
+    <w:tmpl w:val="63A04EDC"/>
     <w:lvl w:ilvl="0">
       <w:start w:val="1"/>
       <w:numFmt w:val="bullet"/>
@@ -3239,6 +3527,304 @@
     </w:lvl>
   </w:abstractNum>
   <w:abstractNum w:abstractNumId="2" w15:restartNumberingAfterBreak="0">
+    <w:nsid w:val="5F440162"/>
+    <w:multiLevelType w:val="multilevel"/>
+    <w:tmpl w:val="6B9C9A46"/>
+    <w:lvl w:ilvl="0">
+      <w:start w:val="1"/>
+      <w:numFmt w:val="bullet"/>
+      <w:lvlText w:val=""/>
+      <w:lvlJc w:val="left"/>
+      <w:pPr>
+        <w:tabs>
+          <w:tab w:val="num" w:pos="720"/>
+        </w:tabs>
+        <w:ind w:left="720" w:hanging="360"/>
+      </w:pPr>
+      <w:rPr>
+        <w:rFonts w:ascii="Symbol" w:hAnsi="Symbol" w:hint="default"/>
+        <w:sz w:val="20"/>
+      </w:rPr>
+    </w:lvl>
+    <w:lvl w:ilvl="1" w:tentative="1">
+      <w:start w:val="1"/>
+      <w:numFmt w:val="bullet"/>
+      <w:lvlText w:val="o"/>
+      <w:lvlJc w:val="left"/>
+      <w:pPr>
+        <w:tabs>
+          <w:tab w:val="num" w:pos="1440"/>
+        </w:tabs>
+        <w:ind w:left="1440" w:hanging="360"/>
+      </w:pPr>
+      <w:rPr>
+        <w:rFonts w:ascii="Courier New" w:hAnsi="Courier New" w:hint="default"/>
+        <w:sz w:val="20"/>
+      </w:rPr>
+    </w:lvl>
+    <w:lvl w:ilvl="2" w:tentative="1">
+      <w:start w:val="1"/>
+      <w:numFmt w:val="bullet"/>
+      <w:lvlText w:val=""/>
+      <w:lvlJc w:val="left"/>
+      <w:pPr>
+        <w:tabs>
+          <w:tab w:val="num" w:pos="2160"/>
+        </w:tabs>
+        <w:ind w:left="2160" w:hanging="360"/>
+      </w:pPr>
+      <w:rPr>
+        <w:rFonts w:ascii="Wingdings" w:hAnsi="Wingdings" w:hint="default"/>
+        <w:sz w:val="20"/>
+      </w:rPr>
+    </w:lvl>
+    <w:lvl w:ilvl="3" w:tentative="1">
+      <w:start w:val="1"/>
+      <w:numFmt w:val="bullet"/>
+      <w:lvlText w:val=""/>
+      <w:lvlJc w:val="left"/>
+      <w:pPr>
+        <w:tabs>
+          <w:tab w:val="num" w:pos="2880"/>
+        </w:tabs>
+        <w:ind w:left="2880" w:hanging="360"/>
+      </w:pPr>
+      <w:rPr>
+        <w:rFonts w:ascii="Wingdings" w:hAnsi="Wingdings" w:hint="default"/>
+        <w:sz w:val="20"/>
+      </w:rPr>
+    </w:lvl>
+    <w:lvl w:ilvl="4" w:tentative="1">
+      <w:start w:val="1"/>
+      <w:numFmt w:val="bullet"/>
+      <w:lvlText w:val=""/>
+      <w:lvlJc w:val="left"/>
+      <w:pPr>
+        <w:tabs>
+          <w:tab w:val="num" w:pos="3600"/>
+        </w:tabs>
+        <w:ind w:left="3600" w:hanging="360"/>
+      </w:pPr>
+      <w:rPr>
+        <w:rFonts w:ascii="Wingdings" w:hAnsi="Wingdings" w:hint="default"/>
+        <w:sz w:val="20"/>
+      </w:rPr>
+    </w:lvl>
+    <w:lvl w:ilvl="5" w:tentative="1">
+      <w:start w:val="1"/>
+      <w:numFmt w:val="bullet"/>
+      <w:lvlText w:val=""/>
+      <w:lvlJc w:val="left"/>
+      <w:pPr>
+        <w:tabs>
+          <w:tab w:val="num" w:pos="4320"/>
+        </w:tabs>
+        <w:ind w:left="4320" w:hanging="360"/>
+      </w:pPr>
+      <w:rPr>
+        <w:rFonts w:ascii="Wingdings" w:hAnsi="Wingdings" w:hint="default"/>
+        <w:sz w:val="20"/>
+      </w:rPr>
+    </w:lvl>
+    <w:lvl w:ilvl="6" w:tentative="1">
+      <w:start w:val="1"/>
+      <w:numFmt w:val="bullet"/>
+      <w:lvlText w:val=""/>
+      <w:lvlJc w:val="left"/>
+      <w:pPr>
+        <w:tabs>
+          <w:tab w:val="num" w:pos="5040"/>
+        </w:tabs>
+        <w:ind w:left="5040" w:hanging="360"/>
+      </w:pPr>
+      <w:rPr>
+        <w:rFonts w:ascii="Wingdings" w:hAnsi="Wingdings" w:hint="default"/>
+        <w:sz w:val="20"/>
+      </w:rPr>
+    </w:lvl>
+    <w:lvl w:ilvl="7" w:tentative="1">
+      <w:start w:val="1"/>
+      <w:numFmt w:val="bullet"/>
+      <w:lvlText w:val=""/>
+      <w:lvlJc w:val="left"/>
+      <w:pPr>
+        <w:tabs>
+          <w:tab w:val="num" w:pos="5760"/>
+        </w:tabs>
+        <w:ind w:left="5760" w:hanging="360"/>
+      </w:pPr>
+      <w:rPr>
+        <w:rFonts w:ascii="Wingdings" w:hAnsi="Wingdings" w:hint="default"/>
+        <w:sz w:val="20"/>
+      </w:rPr>
+    </w:lvl>
+    <w:lvl w:ilvl="8" w:tentative="1">
+      <w:start w:val="1"/>
+      <w:numFmt w:val="bullet"/>
+      <w:lvlText w:val=""/>
+      <w:lvlJc w:val="left"/>
+      <w:pPr>
+        <w:tabs>
+          <w:tab w:val="num" w:pos="6480"/>
+        </w:tabs>
+        <w:ind w:left="6480" w:hanging="360"/>
+      </w:pPr>
+      <w:rPr>
+        <w:rFonts w:ascii="Wingdings" w:hAnsi="Wingdings" w:hint="default"/>
+        <w:sz w:val="20"/>
+      </w:rPr>
+    </w:lvl>
+  </w:abstractNum>
+  <w:abstractNum w:abstractNumId="3" w15:restartNumberingAfterBreak="0">
+    <w:nsid w:val="63657460"/>
+    <w:multiLevelType w:val="multilevel"/>
+    <w:tmpl w:val="A2E80EC0"/>
+    <w:lvl w:ilvl="0">
+      <w:start w:val="1"/>
+      <w:numFmt w:val="bullet"/>
+      <w:lvlText w:val=""/>
+      <w:lvlJc w:val="left"/>
+      <w:pPr>
+        <w:tabs>
+          <w:tab w:val="num" w:pos="720"/>
+        </w:tabs>
+        <w:ind w:left="720" w:hanging="360"/>
+      </w:pPr>
+      <w:rPr>
+        <w:rFonts w:ascii="Symbol" w:hAnsi="Symbol" w:hint="default"/>
+        <w:sz w:val="20"/>
+      </w:rPr>
+    </w:lvl>
+    <w:lvl w:ilvl="1" w:tentative="1">
+      <w:start w:val="1"/>
+      <w:numFmt w:val="bullet"/>
+      <w:lvlText w:val="o"/>
+      <w:lvlJc w:val="left"/>
+      <w:pPr>
+        <w:tabs>
+          <w:tab w:val="num" w:pos="1440"/>
+        </w:tabs>
+        <w:ind w:left="1440" w:hanging="360"/>
+      </w:pPr>
+      <w:rPr>
+        <w:rFonts w:ascii="Courier New" w:hAnsi="Courier New" w:hint="default"/>
+        <w:sz w:val="20"/>
+      </w:rPr>
+    </w:lvl>
+    <w:lvl w:ilvl="2" w:tentative="1">
+      <w:start w:val="1"/>
+      <w:numFmt w:val="bullet"/>
+      <w:lvlText w:val=""/>
+      <w:lvlJc w:val="left"/>
+      <w:pPr>
+        <w:tabs>
+          <w:tab w:val="num" w:pos="2160"/>
+        </w:tabs>
+        <w:ind w:left="2160" w:hanging="360"/>
+      </w:pPr>
+      <w:rPr>
+        <w:rFonts w:ascii="Wingdings" w:hAnsi="Wingdings" w:hint="default"/>
+        <w:sz w:val="20"/>
+      </w:rPr>
+    </w:lvl>
+    <w:lvl w:ilvl="3" w:tentative="1">
+      <w:start w:val="1"/>
+      <w:numFmt w:val="bullet"/>
+      <w:lvlText w:val=""/>
+      <w:lvlJc w:val="left"/>
+      <w:pPr>
+        <w:tabs>
+          <w:tab w:val="num" w:pos="2880"/>
+        </w:tabs>
+        <w:ind w:left="2880" w:hanging="360"/>
+      </w:pPr>
+      <w:rPr>
+        <w:rFonts w:ascii="Wingdings" w:hAnsi="Wingdings" w:hint="default"/>
+        <w:sz w:val="20"/>
+      </w:rPr>
+    </w:lvl>
+    <w:lvl w:ilvl="4" w:tentative="1">
+      <w:start w:val="1"/>
+      <w:numFmt w:val="bullet"/>
+      <w:lvlText w:val=""/>
+      <w:lvlJc w:val="left"/>
+      <w:pPr>
+        <w:tabs>
+          <w:tab w:val="num" w:pos="3600"/>
+        </w:tabs>
+        <w:ind w:left="3600" w:hanging="360"/>
+      </w:pPr>
+      <w:rPr>
+        <w:rFonts w:ascii="Wingdings" w:hAnsi="Wingdings" w:hint="default"/>
+        <w:sz w:val="20"/>
+      </w:rPr>
+    </w:lvl>
+    <w:lvl w:ilvl="5" w:tentative="1">
+      <w:start w:val="1"/>
+      <w:numFmt w:val="bullet"/>
+      <w:lvlText w:val=""/>
+      <w:lvlJc w:val="left"/>
+      <w:pPr>
+        <w:tabs>
+          <w:tab w:val="num" w:pos="4320"/>
+        </w:tabs>
+        <w:ind w:left="4320" w:hanging="360"/>
+      </w:pPr>
+      <w:rPr>
+        <w:rFonts w:ascii="Wingdings" w:hAnsi="Wingdings" w:hint="default"/>
+        <w:sz w:val="20"/>
+      </w:rPr>
+    </w:lvl>
+    <w:lvl w:ilvl="6" w:tentative="1">
+      <w:start w:val="1"/>
+      <w:numFmt w:val="bullet"/>
+      <w:lvlText w:val=""/>
+      <w:lvlJc w:val="left"/>
+      <w:pPr>
+        <w:tabs>
+          <w:tab w:val="num" w:pos="5040"/>
+        </w:tabs>
+        <w:ind w:left="5040" w:hanging="360"/>
+      </w:pPr>
+      <w:rPr>
+        <w:rFonts w:ascii="Wingdings" w:hAnsi="Wingdings" w:hint="default"/>
+        <w:sz w:val="20"/>
+      </w:rPr>
+    </w:lvl>
+    <w:lvl w:ilvl="7" w:tentative="1">
+      <w:start w:val="1"/>
+      <w:numFmt w:val="bullet"/>
+      <w:lvlText w:val=""/>
+      <w:lvlJc w:val="left"/>
+      <w:pPr>
+        <w:tabs>
+          <w:tab w:val="num" w:pos="5760"/>
+        </w:tabs>
+        <w:ind w:left="5760" w:hanging="360"/>
+      </w:pPr>
+      <w:rPr>
+        <w:rFonts w:ascii="Wingdings" w:hAnsi="Wingdings" w:hint="default"/>
+        <w:sz w:val="20"/>
+      </w:rPr>
+    </w:lvl>
+    <w:lvl w:ilvl="8" w:tentative="1">
+      <w:start w:val="1"/>
+      <w:numFmt w:val="bullet"/>
+      <w:lvlText w:val=""/>
+      <w:lvlJc w:val="left"/>
+      <w:pPr>
+        <w:tabs>
+          <w:tab w:val="num" w:pos="6480"/>
+        </w:tabs>
+        <w:ind w:left="6480" w:hanging="360"/>
+      </w:pPr>
+      <w:rPr>
+        <w:rFonts w:ascii="Wingdings" w:hAnsi="Wingdings" w:hint="default"/>
+        <w:sz w:val="20"/>
+      </w:rPr>
+    </w:lvl>
+  </w:abstractNum>
+  <w:abstractNum w:abstractNumId="4" w15:restartNumberingAfterBreak="0">
     <w:nsid w:val="776C32D6"/>
     <w:multiLevelType w:val="hybridMultilevel"/>
     <w:tmpl w:val="36CA4802"/>
@@ -3355,9 +3941,15 @@
     <w:abstractNumId w:val="0"/>
   </w:num>
   <w:num w:numId="2" w16cid:durableId="465003572">
+    <w:abstractNumId w:val="3"/>
+  </w:num>
+  <w:num w:numId="3" w16cid:durableId="609747264">
+    <w:abstractNumId w:val="4"/>
+  </w:num>
+  <w:num w:numId="4" w16cid:durableId="1648506932">
     <w:abstractNumId w:val="1"/>
   </w:num>
-  <w:num w:numId="3" w16cid:durableId="609747264">
+  <w:num w:numId="5" w16cid:durableId="1878081573">
     <w:abstractNumId w:val="2"/>
   </w:num>
 </w:numbering>

--- a/doublyLinkedList/DoublyLinkedList.docx
+++ b/doublyLinkedList/DoublyLinkedList.docx
@@ -1621,12 +1621,12 @@
         <w:tblLook w:val="04A0" w:firstRow="1" w:lastRow="0" w:firstColumn="1" w:lastColumn="0" w:noHBand="0" w:noVBand="1"/>
       </w:tblPr>
       <w:tblGrid>
-        <w:gridCol w:w="1413"/>
-        <w:gridCol w:w="1701"/>
-        <w:gridCol w:w="1701"/>
-        <w:gridCol w:w="1701"/>
-        <w:gridCol w:w="1683"/>
-        <w:gridCol w:w="1577"/>
+        <w:gridCol w:w="1402"/>
+        <w:gridCol w:w="1697"/>
+        <w:gridCol w:w="1697"/>
+        <w:gridCol w:w="1697"/>
+        <w:gridCol w:w="1680"/>
+        <w:gridCol w:w="1603"/>
       </w:tblGrid>
       <w:tr>
         <w:tc>
@@ -2368,14 +2368,22 @@
             <w:tcW w:w="1683" w:type="dxa"/>
             <w:shd w:val="clear" w:color="auto" w:fill="FAE2D5" w:themeFill="accent2" w:themeFillTint="33"/>
           </w:tcPr>
-          <w:p/>
+          <w:p>
+            <w:r>
+              <w:t>Efter node</w:t>
+            </w:r>
+          </w:p>
         </w:tc>
         <w:tc>
           <w:tcPr>
             <w:tcW w:w="1577" w:type="dxa"/>
             <w:shd w:val="clear" w:color="auto" w:fill="FAE2D5" w:themeFill="accent2" w:themeFillTint="33"/>
           </w:tcPr>
-          <w:p/>
+          <w:p>
+            <w:r>
+              <w:t>Før node</w:t>
+            </w:r>
+          </w:p>
         </w:tc>
       </w:tr>
       <w:tr>
@@ -2511,7 +2519,6 @@
         <w:tc>
           <w:tcPr>
             <w:tcW w:w="1683" w:type="dxa"/>
-            <w:shd w:val="clear" w:color="auto" w:fill="A6A6A6" w:themeFill="background1" w:themeFillShade="A6"/>
             <w:vAlign w:val="center"/>
           </w:tcPr>
           <w:p>
@@ -2525,12 +2532,33 @@
                 <w:szCs w:val="32"/>
               </w:rPr>
             </w:pPr>
+            <w:proofErr w:type="gramStart"/>
+            <w:r>
+              <w:rPr>
+                <w:rFonts w:ascii="Century" w:hAnsi="Century"/>
+                <w:i/>
+                <w:iCs/>
+                <w:sz w:val="32"/>
+                <w:szCs w:val="32"/>
+              </w:rPr>
+              <w:t>O(</w:t>
+            </w:r>
+            <w:proofErr w:type="gramEnd"/>
+            <w:r>
+              <w:rPr>
+                <w:rFonts w:ascii="Century" w:hAnsi="Century"/>
+                <w:i/>
+                <w:iCs/>
+                <w:sz w:val="32"/>
+                <w:szCs w:val="32"/>
+              </w:rPr>
+              <w:t>1)</w:t>
+            </w:r>
           </w:p>
         </w:tc>
         <w:tc>
           <w:tcPr>
             <w:tcW w:w="1577" w:type="dxa"/>
-            <w:shd w:val="clear" w:color="auto" w:fill="A6A6A6" w:themeFill="background1" w:themeFillShade="A6"/>
             <w:vAlign w:val="center"/>
           </w:tcPr>
           <w:p>
@@ -2544,6 +2572,28 @@
                 <w:szCs w:val="32"/>
               </w:rPr>
             </w:pPr>
+            <w:proofErr w:type="gramStart"/>
+            <w:r>
+              <w:rPr>
+                <w:rFonts w:ascii="Century" w:hAnsi="Century"/>
+                <w:i/>
+                <w:iCs/>
+                <w:sz w:val="32"/>
+                <w:szCs w:val="32"/>
+              </w:rPr>
+              <w:t>O(</w:t>
+            </w:r>
+            <w:proofErr w:type="gramEnd"/>
+            <w:r>
+              <w:rPr>
+                <w:rFonts w:ascii="Century" w:hAnsi="Century"/>
+                <w:i/>
+                <w:iCs/>
+                <w:sz w:val="32"/>
+                <w:szCs w:val="32"/>
+              </w:rPr>
+              <w:t>1)</w:t>
+            </w:r>
           </w:p>
         </w:tc>
       </w:tr>
@@ -2604,14 +2654,22 @@
             <w:tcW w:w="1683" w:type="dxa"/>
             <w:shd w:val="clear" w:color="auto" w:fill="FAE2D5" w:themeFill="accent2" w:themeFillTint="33"/>
           </w:tcPr>
-          <w:p/>
+          <w:p>
+            <w:r>
+              <w:t>Efter node</w:t>
+            </w:r>
+          </w:p>
         </w:tc>
         <w:tc>
           <w:tcPr>
             <w:tcW w:w="1577" w:type="dxa"/>
             <w:shd w:val="clear" w:color="auto" w:fill="FAE2D5" w:themeFill="accent2" w:themeFillTint="33"/>
           </w:tcPr>
-          <w:p/>
+          <w:p>
+            <w:r>
+              <w:t>Før node</w:t>
+            </w:r>
+          </w:p>
         </w:tc>
       </w:tr>
       <w:tr>
@@ -2757,7 +2815,6 @@
         <w:tc>
           <w:tcPr>
             <w:tcW w:w="1683" w:type="dxa"/>
-            <w:shd w:val="clear" w:color="auto" w:fill="BFBFBF" w:themeFill="background1" w:themeFillShade="BF"/>
             <w:vAlign w:val="center"/>
           </w:tcPr>
           <w:p>
@@ -2771,12 +2828,33 @@
                 <w:szCs w:val="32"/>
               </w:rPr>
             </w:pPr>
+            <w:proofErr w:type="gramStart"/>
+            <w:r>
+              <w:rPr>
+                <w:rFonts w:ascii="Century" w:hAnsi="Century"/>
+                <w:i/>
+                <w:iCs/>
+                <w:sz w:val="32"/>
+                <w:szCs w:val="32"/>
+              </w:rPr>
+              <w:t>O(</w:t>
+            </w:r>
+            <w:proofErr w:type="gramEnd"/>
+            <w:r>
+              <w:rPr>
+                <w:rFonts w:ascii="Century" w:hAnsi="Century"/>
+                <w:i/>
+                <w:iCs/>
+                <w:sz w:val="32"/>
+                <w:szCs w:val="32"/>
+              </w:rPr>
+              <w:t>1)</w:t>
+            </w:r>
           </w:p>
         </w:tc>
         <w:tc>
           <w:tcPr>
             <w:tcW w:w="1577" w:type="dxa"/>
-            <w:shd w:val="clear" w:color="auto" w:fill="BFBFBF" w:themeFill="background1" w:themeFillShade="BF"/>
             <w:vAlign w:val="center"/>
           </w:tcPr>
           <w:p>
@@ -2790,6 +2868,28 @@
                 <w:szCs w:val="32"/>
               </w:rPr>
             </w:pPr>
+            <w:proofErr w:type="gramStart"/>
+            <w:r>
+              <w:rPr>
+                <w:rFonts w:ascii="Century" w:hAnsi="Century"/>
+                <w:i/>
+                <w:iCs/>
+                <w:sz w:val="32"/>
+                <w:szCs w:val="32"/>
+              </w:rPr>
+              <w:t>O(</w:t>
+            </w:r>
+            <w:proofErr w:type="gramEnd"/>
+            <w:r>
+              <w:rPr>
+                <w:rFonts w:ascii="Century" w:hAnsi="Century"/>
+                <w:i/>
+                <w:iCs/>
+                <w:sz w:val="32"/>
+                <w:szCs w:val="32"/>
+              </w:rPr>
+              <w:t>1)</w:t>
+            </w:r>
           </w:p>
         </w:tc>
       </w:tr>
@@ -2876,7 +2976,11 @@
             <w:tcW w:w="1577" w:type="dxa"/>
             <w:shd w:val="clear" w:color="auto" w:fill="D9F2D0" w:themeFill="accent6" w:themeFillTint="33"/>
           </w:tcPr>
-          <w:p/>
+          <w:p>
+            <w:r>
+              <w:t>Nodes*</w:t>
+            </w:r>
+          </w:p>
         </w:tc>
       </w:tr>
       <w:tr>
@@ -3087,7 +3191,6 @@
         <w:tc>
           <w:tcPr>
             <w:tcW w:w="1577" w:type="dxa"/>
-            <w:shd w:val="clear" w:color="auto" w:fill="BFBFBF" w:themeFill="background1" w:themeFillShade="BF"/>
             <w:vAlign w:val="center"/>
           </w:tcPr>
           <w:p>
@@ -3101,11 +3204,55 @@
                 <w:szCs w:val="32"/>
               </w:rPr>
             </w:pPr>
+            <w:r>
+              <w:rPr>
+                <w:rFonts w:ascii="Century" w:hAnsi="Century"/>
+                <w:i/>
+                <w:iCs/>
+                <w:sz w:val="32"/>
+                <w:szCs w:val="32"/>
+              </w:rPr>
+              <w:t>O(</w:t>
+            </w:r>
+            <w:proofErr w:type="gramStart"/>
+            <w:r>
+              <w:rPr>
+                <w:rFonts w:ascii="Century" w:hAnsi="Century"/>
+                <w:i/>
+                <w:iCs/>
+                <w:sz w:val="32"/>
+                <w:szCs w:val="32"/>
+              </w:rPr>
+              <w:t>1)/</w:t>
+            </w:r>
+            <w:proofErr w:type="gramEnd"/>
+            <w:r>
+              <w:rPr>
+                <w:rFonts w:ascii="Century" w:hAnsi="Century"/>
+                <w:i/>
+                <w:iCs/>
+                <w:sz w:val="32"/>
+                <w:szCs w:val="32"/>
+              </w:rPr>
+              <w:t>O(n)</w:t>
+            </w:r>
           </w:p>
         </w:tc>
       </w:tr>
     </w:tbl>
-    <w:p/>
+    <w:p>
+      <w:r>
+        <w:t>*</w:t>
+      </w:r>
+      <w:proofErr w:type="spellStart"/>
+      <w:r>
+        <w:t>Node.data</w:t>
+      </w:r>
+      <w:proofErr w:type="spellEnd"/>
+      <w:r>
+        <w:t xml:space="preserve"> trick </w:t>
+      </w:r>
+    </w:p>
     <w:sectPr>
       <w:pgSz w:w="11906" w:h="16838"/>
       <w:pgMar w:top="1701" w:right="1134" w:bottom="1701" w:left="1134" w:header="708" w:footer="708" w:gutter="0"/>
@@ -4558,6 +4705,7 @@
   <w:style w:type="character" w:default="1" w:styleId="DefaultParagraphFont">
     <w:name w:val="Default Paragraph Font"/>
     <w:uiPriority w:val="1"/>
+    <w:semiHidden/>
     <w:unhideWhenUsed/>
   </w:style>
   <w:style w:type="table" w:default="1" w:styleId="TableNormal">
